--- a/Pre-development/Project planning/Project Planning.docx
+++ b/Pre-development/Project planning/Project Planning.docx
@@ -101,7 +101,8 @@
           <w:p>
             <w:pPr>
               <w:pStyle w:val="Normal"/>
-              <w:widowControl/>
+              <w:widowControl w:val="false"/>
+              <w:suppressAutoHyphens w:val="true"/>
               <w:spacing w:lineRule="auto" w:line="240" w:before="0" w:after="0"/>
               <w:jc w:val="both"/>
               <w:rPr>
@@ -128,7 +129,8 @@
           <w:p>
             <w:pPr>
               <w:pStyle w:val="Normal"/>
-              <w:widowControl/>
+              <w:widowControl w:val="false"/>
+              <w:suppressAutoHyphens w:val="true"/>
               <w:spacing w:lineRule="auto" w:line="240" w:before="0" w:after="0"/>
               <w:jc w:val="both"/>
               <w:rPr>
@@ -158,7 +160,8 @@
           <w:p>
             <w:pPr>
               <w:pStyle w:val="Normal"/>
-              <w:widowControl/>
+              <w:widowControl w:val="false"/>
+              <w:suppressAutoHyphens w:val="true"/>
               <w:spacing w:lineRule="auto" w:line="240" w:before="0" w:after="0"/>
               <w:jc w:val="both"/>
               <w:rPr>
@@ -185,7 +188,8 @@
           <w:p>
             <w:pPr>
               <w:pStyle w:val="Normal"/>
-              <w:widowControl/>
+              <w:widowControl w:val="false"/>
+              <w:suppressAutoHyphens w:val="true"/>
               <w:spacing w:lineRule="auto" w:line="240" w:before="0" w:after="0"/>
               <w:jc w:val="both"/>
               <w:rPr>
@@ -200,17 +204,7 @@
                 <w:szCs w:val="22"/>
                 <w:lang w:val="en-IN" w:eastAsia="en-US" w:bidi="ar-SA"/>
               </w:rPr>
-              <w:t>PNT2022TMID372</w:t>
-            </w:r>
-            <w:r>
-              <w:rPr>
-                <w:rFonts w:eastAsia="Calibri" w:cs="Arial" w:ascii="Arial" w:hAnsi="Arial"/>
-                <w:kern w:val="0"/>
-                <w:sz w:val="22"/>
-                <w:szCs w:val="22"/>
-                <w:lang w:val="en-IN" w:eastAsia="en-US" w:bidi="ar-SA"/>
-              </w:rPr>
-              <w:t>90</w:t>
+              <w:t>PNT2022TMID37290</w:t>
             </w:r>
           </w:p>
         </w:tc>
@@ -225,7 +219,8 @@
           <w:p>
             <w:pPr>
               <w:pStyle w:val="Normal"/>
-              <w:widowControl/>
+              <w:widowControl w:val="false"/>
+              <w:suppressAutoHyphens w:val="true"/>
               <w:spacing w:lineRule="auto" w:line="240" w:before="0" w:after="0"/>
               <w:jc w:val="both"/>
               <w:rPr>
@@ -252,7 +247,8 @@
           <w:p>
             <w:pPr>
               <w:pStyle w:val="Normal"/>
-              <w:widowControl/>
+              <w:widowControl w:val="false"/>
+              <w:suppressAutoHyphens w:val="true"/>
               <w:spacing w:lineRule="auto" w:line="240" w:before="0" w:after="0"/>
               <w:ind w:left="0" w:hanging="0"/>
               <w:jc w:val="both"/>
@@ -283,7 +279,8 @@
           <w:p>
             <w:pPr>
               <w:pStyle w:val="Normal"/>
-              <w:widowControl/>
+              <w:widowControl w:val="false"/>
+              <w:suppressAutoHyphens w:val="true"/>
               <w:spacing w:lineRule="auto" w:line="240" w:before="0" w:after="0"/>
               <w:jc w:val="both"/>
               <w:rPr>
@@ -310,7 +307,8 @@
           <w:p>
             <w:pPr>
               <w:pStyle w:val="Normal"/>
-              <w:widowControl/>
+              <w:widowControl w:val="false"/>
+              <w:suppressAutoHyphens w:val="true"/>
               <w:spacing w:lineRule="auto" w:line="240" w:before="0" w:after="0"/>
               <w:jc w:val="both"/>
               <w:rPr>
@@ -402,12 +400,12 @@
       </w:tblPr>
       <w:tblGrid>
         <w:gridCol w:w="1812"/>
-        <w:gridCol w:w="2162"/>
-        <w:gridCol w:w="1516"/>
+        <w:gridCol w:w="2161"/>
+        <w:gridCol w:w="1517"/>
         <w:gridCol w:w="4492"/>
-        <w:gridCol w:w="1538"/>
-        <w:gridCol w:w="1566"/>
-        <w:gridCol w:w="1709"/>
+        <w:gridCol w:w="1537"/>
+        <w:gridCol w:w="1567"/>
+        <w:gridCol w:w="1708"/>
       </w:tblGrid>
       <w:tr>
         <w:trPr>
@@ -422,7 +420,8 @@
           <w:p>
             <w:pPr>
               <w:pStyle w:val="Normal"/>
-              <w:widowControl/>
+              <w:widowControl w:val="false"/>
+              <w:suppressAutoHyphens w:val="true"/>
               <w:spacing w:lineRule="auto" w:line="240" w:before="0" w:after="0"/>
               <w:jc w:val="center"/>
               <w:rPr>
@@ -450,13 +449,14 @@
         </w:tc>
         <w:tc>
           <w:tcPr>
-            <w:tcW w:w="2162" w:type="dxa"/>
-            <w:tcBorders/>
-          </w:tcPr>
-          <w:p>
-            <w:pPr>
-              <w:pStyle w:val="Normal"/>
-              <w:widowControl/>
+            <w:tcW w:w="2161" w:type="dxa"/>
+            <w:tcBorders/>
+          </w:tcPr>
+          <w:p>
+            <w:pPr>
+              <w:pStyle w:val="Normal"/>
+              <w:widowControl w:val="false"/>
+              <w:suppressAutoHyphens w:val="true"/>
               <w:spacing w:lineRule="auto" w:line="240" w:before="0" w:after="0"/>
               <w:jc w:val="center"/>
               <w:rPr>
@@ -484,13 +484,14 @@
         </w:tc>
         <w:tc>
           <w:tcPr>
-            <w:tcW w:w="1516" w:type="dxa"/>
-            <w:tcBorders/>
-          </w:tcPr>
-          <w:p>
-            <w:pPr>
-              <w:pStyle w:val="Normal"/>
-              <w:widowControl/>
+            <w:tcW w:w="1517" w:type="dxa"/>
+            <w:tcBorders/>
+          </w:tcPr>
+          <w:p>
+            <w:pPr>
+              <w:pStyle w:val="Normal"/>
+              <w:widowControl w:val="false"/>
+              <w:suppressAutoHyphens w:val="true"/>
               <w:spacing w:lineRule="auto" w:line="240" w:before="0" w:after="0"/>
               <w:jc w:val="center"/>
               <w:rPr>
@@ -524,7 +525,8 @@
           <w:p>
             <w:pPr>
               <w:pStyle w:val="Normal"/>
-              <w:widowControl/>
+              <w:widowControl w:val="false"/>
+              <w:suppressAutoHyphens w:val="true"/>
               <w:spacing w:lineRule="auto" w:line="240" w:before="0" w:after="0"/>
               <w:jc w:val="center"/>
               <w:rPr>
@@ -552,13 +554,14 @@
         </w:tc>
         <w:tc>
           <w:tcPr>
-            <w:tcW w:w="1538" w:type="dxa"/>
-            <w:tcBorders/>
-          </w:tcPr>
-          <w:p>
-            <w:pPr>
-              <w:pStyle w:val="Normal"/>
-              <w:widowControl/>
+            <w:tcW w:w="1537" w:type="dxa"/>
+            <w:tcBorders/>
+          </w:tcPr>
+          <w:p>
+            <w:pPr>
+              <w:pStyle w:val="Normal"/>
+              <w:widowControl w:val="false"/>
+              <w:suppressAutoHyphens w:val="true"/>
               <w:spacing w:lineRule="auto" w:line="240" w:before="0" w:after="0"/>
               <w:jc w:val="center"/>
               <w:rPr>
@@ -586,13 +589,14 @@
         </w:tc>
         <w:tc>
           <w:tcPr>
-            <w:tcW w:w="1566" w:type="dxa"/>
-            <w:tcBorders/>
-          </w:tcPr>
-          <w:p>
-            <w:pPr>
-              <w:pStyle w:val="Normal"/>
-              <w:widowControl/>
+            <w:tcW w:w="1567" w:type="dxa"/>
+            <w:tcBorders/>
+          </w:tcPr>
+          <w:p>
+            <w:pPr>
+              <w:pStyle w:val="Normal"/>
+              <w:widowControl w:val="false"/>
+              <w:suppressAutoHyphens w:val="true"/>
               <w:spacing w:lineRule="auto" w:line="240" w:before="0" w:after="0"/>
               <w:jc w:val="center"/>
               <w:rPr>
@@ -620,13 +624,14 @@
         </w:tc>
         <w:tc>
           <w:tcPr>
-            <w:tcW w:w="1709" w:type="dxa"/>
-            <w:tcBorders/>
-          </w:tcPr>
-          <w:p>
-            <w:pPr>
-              <w:pStyle w:val="Normal"/>
-              <w:widowControl/>
+            <w:tcW w:w="1708" w:type="dxa"/>
+            <w:tcBorders/>
+          </w:tcPr>
+          <w:p>
+            <w:pPr>
+              <w:pStyle w:val="Normal"/>
+              <w:widowControl w:val="false"/>
+              <w:suppressAutoHyphens w:val="true"/>
               <w:spacing w:lineRule="auto" w:line="240" w:before="0" w:after="0"/>
               <w:jc w:val="center"/>
               <w:rPr>
@@ -665,7 +670,8 @@
           <w:p>
             <w:pPr>
               <w:pStyle w:val="Normal"/>
-              <w:widowControl/>
+              <w:widowControl w:val="false"/>
+              <w:suppressAutoHyphens w:val="true"/>
               <w:spacing w:lineRule="auto" w:line="240" w:before="0" w:after="0"/>
               <w:jc w:val="center"/>
               <w:rPr>
@@ -688,13 +694,14 @@
         </w:tc>
         <w:tc>
           <w:tcPr>
-            <w:tcW w:w="2162" w:type="dxa"/>
-            <w:tcBorders/>
-          </w:tcPr>
-          <w:p>
-            <w:pPr>
-              <w:pStyle w:val="Normal"/>
-              <w:widowControl/>
+            <w:tcW w:w="2161" w:type="dxa"/>
+            <w:tcBorders/>
+          </w:tcPr>
+          <w:p>
+            <w:pPr>
+              <w:pStyle w:val="Normal"/>
+              <w:widowControl w:val="false"/>
+              <w:suppressAutoHyphens w:val="true"/>
               <w:spacing w:lineRule="auto" w:line="240" w:before="0" w:after="0"/>
               <w:jc w:val="center"/>
               <w:rPr>
@@ -711,19 +718,20 @@
                 <w:szCs w:val="20"/>
                 <w:lang w:val="en-IN" w:eastAsia="en-US" w:bidi="ar-SA"/>
               </w:rPr>
-              <w:t>Registration</w:t>
-            </w:r>
-          </w:p>
-        </w:tc>
-        <w:tc>
-          <w:tcPr>
-            <w:tcW w:w="1516" w:type="dxa"/>
-            <w:tcBorders/>
-          </w:tcPr>
-          <w:p>
-            <w:pPr>
-              <w:pStyle w:val="Normal"/>
-              <w:widowControl/>
+              <w:t>Data pre-processing</w:t>
+            </w:r>
+          </w:p>
+        </w:tc>
+        <w:tc>
+          <w:tcPr>
+            <w:tcW w:w="1517" w:type="dxa"/>
+            <w:tcBorders/>
+          </w:tcPr>
+          <w:p>
+            <w:pPr>
+              <w:pStyle w:val="Normal"/>
+              <w:widowControl w:val="false"/>
+              <w:suppressAutoHyphens w:val="true"/>
               <w:spacing w:lineRule="auto" w:line="240" w:before="0" w:after="0"/>
               <w:jc w:val="center"/>
               <w:rPr>
@@ -752,7 +760,8 @@
           <w:p>
             <w:pPr>
               <w:pStyle w:val="Normal"/>
-              <w:widowControl/>
+              <w:widowControl w:val="false"/>
+              <w:suppressAutoHyphens w:val="true"/>
               <w:spacing w:lineRule="auto" w:line="240" w:before="0" w:after="0"/>
               <w:jc w:val="center"/>
               <w:rPr>
@@ -769,29 +778,20 @@
                 <w:szCs w:val="20"/>
                 <w:lang w:val="en-IN" w:eastAsia="en-US" w:bidi="ar-SA"/>
               </w:rPr>
-              <w:t xml:space="preserve">As a user, I can register for the application by entering my  </w:t>
-            </w:r>
-            <w:r>
-              <w:rPr>
-                <w:rFonts w:eastAsia="Calibri" w:cs="Arial" w:ascii="Arial" w:hAnsi="Arial"/>
-                <w:kern w:val="0"/>
-                <w:sz w:val="20"/>
-                <w:szCs w:val="20"/>
-                <w:lang w:val="en-IN" w:eastAsia="en-US" w:bidi="ar-SA"/>
-              </w:rPr>
-              <w:t>name , email and car information..</w:t>
-            </w:r>
-          </w:p>
-        </w:tc>
-        <w:tc>
-          <w:tcPr>
-            <w:tcW w:w="1538" w:type="dxa"/>
-            <w:tcBorders/>
-          </w:tcPr>
-          <w:p>
-            <w:pPr>
-              <w:pStyle w:val="Normal"/>
-              <w:widowControl/>
+              <w:t>Pre-processing  of the dataset.</w:t>
+            </w:r>
+          </w:p>
+        </w:tc>
+        <w:tc>
+          <w:tcPr>
+            <w:tcW w:w="1537" w:type="dxa"/>
+            <w:tcBorders/>
+          </w:tcPr>
+          <w:p>
+            <w:pPr>
+              <w:pStyle w:val="Normal"/>
+              <w:widowControl w:val="false"/>
+              <w:suppressAutoHyphens w:val="true"/>
               <w:spacing w:lineRule="auto" w:line="240" w:before="0" w:after="0"/>
               <w:jc w:val="center"/>
               <w:rPr>
@@ -814,13 +814,14 @@
         </w:tc>
         <w:tc>
           <w:tcPr>
-            <w:tcW w:w="1566" w:type="dxa"/>
-            <w:tcBorders/>
-          </w:tcPr>
-          <w:p>
-            <w:pPr>
-              <w:pStyle w:val="Normal"/>
-              <w:widowControl/>
+            <w:tcW w:w="1567" w:type="dxa"/>
+            <w:tcBorders/>
+          </w:tcPr>
+          <w:p>
+            <w:pPr>
+              <w:pStyle w:val="Normal"/>
+              <w:widowControl w:val="false"/>
+              <w:suppressAutoHyphens w:val="true"/>
               <w:spacing w:lineRule="auto" w:line="240" w:before="0" w:after="0"/>
               <w:jc w:val="center"/>
               <w:rPr>
@@ -843,13 +844,14 @@
         </w:tc>
         <w:tc>
           <w:tcPr>
-            <w:tcW w:w="1709" w:type="dxa"/>
-            <w:tcBorders/>
-          </w:tcPr>
-          <w:p>
-            <w:pPr>
-              <w:pStyle w:val="Normal"/>
-              <w:widowControl/>
+            <w:tcW w:w="1708" w:type="dxa"/>
+            <w:tcBorders/>
+          </w:tcPr>
+          <w:p>
+            <w:pPr>
+              <w:pStyle w:val="Normal"/>
+              <w:widowControl w:val="false"/>
+              <w:suppressAutoHyphens w:val="true"/>
               <w:spacing w:lineRule="auto" w:line="240" w:before="0" w:after="0"/>
               <w:jc w:val="both"/>
               <w:rPr>
@@ -872,7 +874,8 @@
           <w:p>
             <w:pPr>
               <w:pStyle w:val="Normal"/>
-              <w:widowControl/>
+              <w:widowControl w:val="false"/>
+              <w:suppressAutoHyphens w:val="true"/>
               <w:spacing w:lineRule="auto" w:line="240" w:before="0" w:after="0"/>
               <w:jc w:val="both"/>
               <w:rPr>
@@ -895,7 +898,8 @@
           <w:p>
             <w:pPr>
               <w:pStyle w:val="Normal"/>
-              <w:widowControl/>
+              <w:widowControl w:val="false"/>
+              <w:suppressAutoHyphens w:val="true"/>
               <w:spacing w:lineRule="auto" w:line="240" w:before="0" w:after="0"/>
               <w:jc w:val="both"/>
               <w:rPr>
@@ -918,7 +922,8 @@
           <w:p>
             <w:pPr>
               <w:pStyle w:val="Normal"/>
-              <w:widowControl/>
+              <w:widowControl w:val="false"/>
+              <w:suppressAutoHyphens w:val="true"/>
               <w:spacing w:lineRule="auto" w:line="240" w:before="0" w:after="0"/>
               <w:jc w:val="both"/>
               <w:rPr>
@@ -952,7 +957,8 @@
           <w:p>
             <w:pPr>
               <w:pStyle w:val="Normal"/>
-              <w:widowControl/>
+              <w:widowControl w:val="false"/>
+              <w:suppressAutoHyphens w:val="true"/>
               <w:spacing w:lineRule="auto" w:line="240" w:before="0" w:after="0"/>
               <w:jc w:val="center"/>
               <w:rPr>
@@ -969,19 +975,20 @@
                 <w:szCs w:val="20"/>
                 <w:lang w:val="en-IN" w:eastAsia="en-US" w:bidi="ar-SA"/>
               </w:rPr>
-              <w:t>Sprint-1</w:t>
-            </w:r>
-          </w:p>
-        </w:tc>
-        <w:tc>
-          <w:tcPr>
-            <w:tcW w:w="2162" w:type="dxa"/>
-            <w:tcBorders/>
-          </w:tcPr>
-          <w:p>
-            <w:pPr>
-              <w:pStyle w:val="Normal"/>
-              <w:widowControl/>
+              <w:t>Sprint-2</w:t>
+            </w:r>
+          </w:p>
+        </w:tc>
+        <w:tc>
+          <w:tcPr>
+            <w:tcW w:w="2161" w:type="dxa"/>
+            <w:tcBorders/>
+          </w:tcPr>
+          <w:p>
+            <w:pPr>
+              <w:pStyle w:val="Normal"/>
+              <w:widowControl w:val="false"/>
+              <w:suppressAutoHyphens w:val="true"/>
               <w:spacing w:lineRule="auto" w:line="240" w:before="0" w:after="0"/>
               <w:jc w:val="center"/>
               <w:rPr>
@@ -998,19 +1005,20 @@
                 <w:szCs w:val="20"/>
                 <w:lang w:val="en-IN" w:eastAsia="en-US" w:bidi="ar-SA"/>
               </w:rPr>
-              <w:t>Login</w:t>
-            </w:r>
-          </w:p>
-        </w:tc>
-        <w:tc>
-          <w:tcPr>
-            <w:tcW w:w="1516" w:type="dxa"/>
-            <w:tcBorders/>
-          </w:tcPr>
-          <w:p>
-            <w:pPr>
-              <w:pStyle w:val="Normal"/>
-              <w:widowControl/>
+              <w:t>Model Building for prediction</w:t>
+            </w:r>
+          </w:p>
+        </w:tc>
+        <w:tc>
+          <w:tcPr>
+            <w:tcW w:w="1517" w:type="dxa"/>
+            <w:tcBorders/>
+          </w:tcPr>
+          <w:p>
+            <w:pPr>
+              <w:pStyle w:val="Normal"/>
+              <w:widowControl w:val="false"/>
+              <w:suppressAutoHyphens w:val="true"/>
               <w:spacing w:lineRule="auto" w:line="240" w:before="0" w:after="0"/>
               <w:jc w:val="center"/>
               <w:rPr>
@@ -1027,7 +1035,7 @@
                 <w:szCs w:val="20"/>
                 <w:lang w:val="en-IN" w:eastAsia="en-US" w:bidi="ar-SA"/>
               </w:rPr>
-              <w:t>USN-2</w:t>
+              <w:t>USN-5</w:t>
             </w:r>
           </w:p>
         </w:tc>
@@ -1039,7 +1047,8 @@
           <w:p>
             <w:pPr>
               <w:pStyle w:val="Normal"/>
-              <w:widowControl/>
+              <w:widowControl w:val="false"/>
+              <w:suppressAutoHyphens w:val="true"/>
               <w:spacing w:lineRule="auto" w:line="240" w:before="0" w:after="0"/>
               <w:jc w:val="center"/>
               <w:rPr>
@@ -1056,19 +1065,20 @@
                 <w:szCs w:val="20"/>
                 <w:lang w:val="en-IN" w:eastAsia="en-US" w:bidi="ar-SA"/>
               </w:rPr>
-              <w:t>As a user, I will be able to login</w:t>
-            </w:r>
-          </w:p>
-        </w:tc>
-        <w:tc>
-          <w:tcPr>
-            <w:tcW w:w="1538" w:type="dxa"/>
-            <w:tcBorders/>
-          </w:tcPr>
-          <w:p>
-            <w:pPr>
-              <w:pStyle w:val="Normal"/>
-              <w:widowControl/>
+              <w:t>Building model for accurate performance prediction</w:t>
+            </w:r>
+          </w:p>
+        </w:tc>
+        <w:tc>
+          <w:tcPr>
+            <w:tcW w:w="1537" w:type="dxa"/>
+            <w:tcBorders/>
+          </w:tcPr>
+          <w:p>
+            <w:pPr>
+              <w:pStyle w:val="Normal"/>
+              <w:widowControl w:val="false"/>
+              <w:suppressAutoHyphens w:val="true"/>
               <w:spacing w:lineRule="auto" w:line="240" w:before="0" w:after="0"/>
               <w:jc w:val="center"/>
               <w:rPr>
@@ -1085,19 +1095,20 @@
                 <w:szCs w:val="20"/>
                 <w:lang w:val="en-IN" w:eastAsia="en-US" w:bidi="ar-SA"/>
               </w:rPr>
-              <w:t>5</w:t>
-            </w:r>
-          </w:p>
-        </w:tc>
-        <w:tc>
-          <w:tcPr>
-            <w:tcW w:w="1566" w:type="dxa"/>
-            <w:tcBorders/>
-          </w:tcPr>
-          <w:p>
-            <w:pPr>
-              <w:pStyle w:val="Normal"/>
-              <w:widowControl/>
+              <w:t>10</w:t>
+            </w:r>
+          </w:p>
+        </w:tc>
+        <w:tc>
+          <w:tcPr>
+            <w:tcW w:w="1567" w:type="dxa"/>
+            <w:tcBorders/>
+          </w:tcPr>
+          <w:p>
+            <w:pPr>
+              <w:pStyle w:val="Normal"/>
+              <w:widowControl w:val="false"/>
+              <w:suppressAutoHyphens w:val="true"/>
               <w:spacing w:lineRule="auto" w:line="240" w:before="0" w:after="0"/>
               <w:jc w:val="center"/>
               <w:rPr>
@@ -1114,242 +1125,109 @@
                 <w:szCs w:val="20"/>
                 <w:lang w:val="en-IN" w:eastAsia="en-US" w:bidi="ar-SA"/>
               </w:rPr>
-              <w:t>Medium</w:t>
-            </w:r>
-          </w:p>
-        </w:tc>
-        <w:tc>
-          <w:tcPr>
-            <w:tcW w:w="1709" w:type="dxa"/>
-            <w:tcBorders/>
-          </w:tcPr>
-          <w:p>
-            <w:pPr>
-              <w:pStyle w:val="Normal"/>
-              <w:widowControl/>
-              <w:spacing w:lineRule="auto" w:line="240" w:before="0" w:after="0"/>
-              <w:jc w:val="center"/>
-              <w:rPr>
-                <w:rFonts w:ascii="Arial" w:hAnsi="Arial" w:cs="Arial"/>
-                <w:sz w:val="20"/>
-                <w:szCs w:val="20"/>
-              </w:rPr>
-            </w:pPr>
-            <w:r>
-              <w:rPr>
-                <w:rFonts w:eastAsia="Calibri" w:cs="Arial" w:ascii="Arial" w:hAnsi="Arial"/>
-                <w:kern w:val="0"/>
-                <w:sz w:val="22"/>
-                <w:szCs w:val="22"/>
-                <w:lang w:val="en-IN" w:eastAsia="en-US" w:bidi="ar-SA"/>
-              </w:rPr>
-            </w:r>
-          </w:p>
-        </w:tc>
-      </w:tr>
-      <w:tr>
-        <w:trPr>
-          <w:trHeight w:val="363" w:hRule="atLeast"/>
-        </w:trPr>
-        <w:tc>
-          <w:tcPr>
-            <w:tcW w:w="1812" w:type="dxa"/>
-            <w:tcBorders/>
-          </w:tcPr>
-          <w:p>
-            <w:pPr>
-              <w:pStyle w:val="Normal"/>
-              <w:widowControl/>
-              <w:spacing w:lineRule="auto" w:line="240" w:before="0" w:after="0"/>
-              <w:jc w:val="center"/>
-              <w:rPr>
-                <w:rFonts w:ascii="Arial" w:hAnsi="Arial" w:cs="Arial"/>
-                <w:sz w:val="20"/>
-                <w:szCs w:val="20"/>
-              </w:rPr>
-            </w:pPr>
-            <w:r>
-              <w:rPr>
-                <w:rFonts w:eastAsia="Calibri" w:cs="Arial" w:ascii="Arial" w:hAnsi="Arial"/>
-                <w:kern w:val="0"/>
-                <w:sz w:val="20"/>
-                <w:szCs w:val="20"/>
-                <w:lang w:val="en-IN" w:eastAsia="en-US" w:bidi="ar-SA"/>
-              </w:rPr>
-              <w:t>Sprint-1</w:t>
-            </w:r>
-          </w:p>
-        </w:tc>
-        <w:tc>
-          <w:tcPr>
-            <w:tcW w:w="2162" w:type="dxa"/>
-            <w:tcBorders/>
-          </w:tcPr>
-          <w:p>
-            <w:pPr>
-              <w:pStyle w:val="Normal"/>
-              <w:widowControl/>
-              <w:spacing w:lineRule="auto" w:line="240" w:before="0" w:after="0"/>
-              <w:jc w:val="center"/>
-              <w:rPr>
-                <w:rFonts w:ascii="Arial" w:hAnsi="Arial" w:cs="Arial"/>
-                <w:sz w:val="20"/>
-                <w:szCs w:val="20"/>
-              </w:rPr>
-            </w:pPr>
-            <w:r>
-              <w:rPr>
-                <w:rFonts w:eastAsia="Calibri" w:cs="Arial" w:ascii="Arial" w:hAnsi="Arial"/>
-                <w:kern w:val="0"/>
-                <w:sz w:val="20"/>
-                <w:szCs w:val="20"/>
-                <w:lang w:val="en-IN" w:eastAsia="en-US" w:bidi="ar-SA"/>
-              </w:rPr>
-              <w:t>Input page</w:t>
-            </w:r>
-          </w:p>
-        </w:tc>
-        <w:tc>
-          <w:tcPr>
-            <w:tcW w:w="1516" w:type="dxa"/>
-            <w:tcBorders/>
-          </w:tcPr>
-          <w:p>
-            <w:pPr>
-              <w:pStyle w:val="Normal"/>
-              <w:widowControl/>
-              <w:spacing w:lineRule="auto" w:line="240" w:before="0" w:after="0"/>
-              <w:jc w:val="center"/>
-              <w:rPr>
-                <w:rFonts w:ascii="Arial" w:hAnsi="Arial" w:cs="Arial"/>
-                <w:sz w:val="20"/>
-                <w:szCs w:val="20"/>
-              </w:rPr>
-            </w:pPr>
-            <w:r>
-              <w:rPr>
-                <w:rFonts w:eastAsia="Calibri" w:cs="Arial" w:ascii="Arial" w:hAnsi="Arial"/>
-                <w:kern w:val="0"/>
-                <w:sz w:val="20"/>
-                <w:szCs w:val="20"/>
-                <w:lang w:val="en-IN" w:eastAsia="en-US" w:bidi="ar-SA"/>
-              </w:rPr>
-              <w:t>USN-3</w:t>
-            </w:r>
-          </w:p>
-        </w:tc>
-        <w:tc>
-          <w:tcPr>
-            <w:tcW w:w="4492" w:type="dxa"/>
-            <w:tcBorders/>
-          </w:tcPr>
-          <w:p>
-            <w:pPr>
-              <w:pStyle w:val="Normal"/>
-              <w:widowControl/>
-              <w:spacing w:lineRule="auto" w:line="240" w:before="0" w:after="0"/>
-              <w:jc w:val="center"/>
-              <w:rPr>
-                <w:rFonts w:ascii="Arial" w:hAnsi="Arial" w:cs="Arial"/>
-                <w:sz w:val="20"/>
-                <w:szCs w:val="20"/>
-              </w:rPr>
-            </w:pPr>
-            <w:r>
-              <w:rPr>
-                <w:rFonts w:eastAsia="Calibri" w:cs="Arial" w:ascii="Arial" w:hAnsi="Arial"/>
-                <w:kern w:val="0"/>
-                <w:sz w:val="20"/>
-                <w:szCs w:val="20"/>
-                <w:lang w:val="en-IN" w:eastAsia="en-US" w:bidi="ar-SA"/>
-              </w:rPr>
-              <w:t>As a user, I should be able to give input</w:t>
-            </w:r>
-          </w:p>
-        </w:tc>
-        <w:tc>
-          <w:tcPr>
-            <w:tcW w:w="1538" w:type="dxa"/>
-            <w:tcBorders/>
-          </w:tcPr>
-          <w:p>
-            <w:pPr>
-              <w:pStyle w:val="Normal"/>
-              <w:widowControl/>
-              <w:spacing w:lineRule="auto" w:line="240" w:before="0" w:after="0"/>
-              <w:jc w:val="center"/>
-              <w:rPr>
-                <w:rFonts w:ascii="Arial" w:hAnsi="Arial" w:cs="Arial"/>
-                <w:sz w:val="20"/>
-                <w:szCs w:val="20"/>
-              </w:rPr>
-            </w:pPr>
-            <w:r>
-              <w:rPr>
-                <w:rFonts w:eastAsia="Calibri" w:cs="Arial" w:ascii="Arial" w:hAnsi="Arial"/>
-                <w:kern w:val="0"/>
-                <w:sz w:val="20"/>
-                <w:szCs w:val="20"/>
-                <w:lang w:val="en-IN" w:eastAsia="en-US" w:bidi="ar-SA"/>
-              </w:rPr>
-              <w:t>5</w:t>
-            </w:r>
-          </w:p>
-        </w:tc>
-        <w:tc>
-          <w:tcPr>
-            <w:tcW w:w="1566" w:type="dxa"/>
-            <w:tcBorders/>
-          </w:tcPr>
-          <w:p>
-            <w:pPr>
-              <w:pStyle w:val="Normal"/>
-              <w:widowControl/>
-              <w:spacing w:lineRule="auto" w:line="240" w:before="0" w:after="0"/>
-              <w:jc w:val="center"/>
-              <w:rPr>
-                <w:rFonts w:ascii="Arial" w:hAnsi="Arial" w:cs="Arial"/>
-                <w:sz w:val="20"/>
-                <w:szCs w:val="20"/>
-              </w:rPr>
-            </w:pPr>
-            <w:r>
-              <w:rPr>
-                <w:rFonts w:eastAsia="Calibri" w:cs="Arial" w:ascii="Arial" w:hAnsi="Arial"/>
-                <w:kern w:val="0"/>
-                <w:sz w:val="20"/>
-                <w:szCs w:val="20"/>
-                <w:lang w:val="en-IN" w:eastAsia="en-US" w:bidi="ar-SA"/>
-              </w:rPr>
               <w:t>High</w:t>
             </w:r>
           </w:p>
         </w:tc>
         <w:tc>
           <w:tcPr>
-            <w:tcW w:w="1709" w:type="dxa"/>
-            <w:tcBorders/>
-          </w:tcPr>
-          <w:p>
-            <w:pPr>
-              <w:pStyle w:val="Normal"/>
-              <w:widowControl/>
-              <w:spacing w:lineRule="auto" w:line="240" w:before="0" w:after="0"/>
-              <w:jc w:val="center"/>
-              <w:rPr>
-                <w:rFonts w:ascii="Arial" w:hAnsi="Arial" w:cs="Arial"/>
-                <w:sz w:val="20"/>
-                <w:szCs w:val="20"/>
-              </w:rPr>
-            </w:pPr>
-            <w:r>
-              <w:rPr>
-                <w:rFonts w:eastAsia="Calibri" w:cs="Arial" w:ascii="Arial" w:hAnsi="Arial"/>
-                <w:kern w:val="0"/>
-                <w:sz w:val="22"/>
-                <w:szCs w:val="22"/>
-                <w:lang w:val="en-IN" w:eastAsia="en-US" w:bidi="ar-SA"/>
-              </w:rPr>
+            <w:tcW w:w="1708" w:type="dxa"/>
+            <w:tcBorders/>
+          </w:tcPr>
+          <w:p>
+            <w:pPr>
+              <w:pStyle w:val="Normal"/>
+              <w:widowControl w:val="false"/>
+              <w:suppressAutoHyphens w:val="true"/>
+              <w:spacing w:lineRule="auto" w:line="240" w:before="0" w:after="0"/>
+              <w:jc w:val="both"/>
+              <w:rPr>
+                <w:rFonts w:eastAsia="Calibri"/>
+                <w:kern w:val="0"/>
+                <w:lang w:val="en-IN" w:eastAsia="en-US" w:bidi="ar-SA"/>
+              </w:rPr>
+            </w:pPr>
+            <w:r>
+              <w:rPr>
+                <w:rFonts w:eastAsia="Calibri" w:cs="Arial" w:ascii="Arial" w:hAnsi="Arial"/>
+                <w:kern w:val="0"/>
+                <w:sz w:val="20"/>
+                <w:szCs w:val="20"/>
+                <w:lang w:val="en-IN" w:eastAsia="en-US" w:bidi="ar-SA"/>
+              </w:rPr>
+              <w:t>Nishanth R</w:t>
+            </w:r>
+          </w:p>
+          <w:p>
+            <w:pPr>
+              <w:pStyle w:val="Normal"/>
+              <w:widowControl w:val="false"/>
+              <w:suppressAutoHyphens w:val="true"/>
+              <w:spacing w:lineRule="auto" w:line="240" w:before="0" w:after="0"/>
+              <w:jc w:val="both"/>
+              <w:rPr>
+                <w:rFonts w:eastAsia="Calibri"/>
+                <w:kern w:val="0"/>
+                <w:lang w:val="en-IN" w:eastAsia="en-US" w:bidi="ar-SA"/>
+              </w:rPr>
+            </w:pPr>
+            <w:r>
+              <w:rPr>
+                <w:rFonts w:eastAsia="Calibri" w:cs="Arial" w:ascii="Arial" w:hAnsi="Arial"/>
+                <w:kern w:val="0"/>
+                <w:sz w:val="20"/>
+                <w:szCs w:val="20"/>
+                <w:lang w:val="en-IN" w:eastAsia="en-US" w:bidi="ar-SA"/>
+              </w:rPr>
+              <w:t>Sai  Abhishek M</w:t>
+            </w:r>
+          </w:p>
+          <w:p>
+            <w:pPr>
+              <w:pStyle w:val="Normal"/>
+              <w:widowControl w:val="false"/>
+              <w:suppressAutoHyphens w:val="true"/>
+              <w:spacing w:lineRule="auto" w:line="240" w:before="0" w:after="0"/>
+              <w:jc w:val="both"/>
+              <w:rPr>
+                <w:rFonts w:eastAsia="Calibri"/>
+                <w:kern w:val="0"/>
+                <w:lang w:val="en-IN" w:eastAsia="en-US" w:bidi="ar-SA"/>
+              </w:rPr>
+            </w:pPr>
+            <w:r>
+              <w:rPr>
+                <w:rFonts w:eastAsia="Calibri" w:cs="Arial" w:ascii="Arial" w:hAnsi="Arial"/>
+                <w:kern w:val="0"/>
+                <w:sz w:val="20"/>
+                <w:szCs w:val="20"/>
+                <w:lang w:val="en-IN" w:eastAsia="en-US" w:bidi="ar-SA"/>
+              </w:rPr>
+              <w:t>Naman Mehta</w:t>
+            </w:r>
+          </w:p>
+          <w:p>
+            <w:pPr>
+              <w:pStyle w:val="Normal"/>
+              <w:widowControl w:val="false"/>
+              <w:suppressAutoHyphens w:val="true"/>
+              <w:spacing w:lineRule="auto" w:line="240" w:before="0" w:after="0"/>
+              <w:jc w:val="both"/>
+              <w:rPr>
+                <w:rFonts w:eastAsia="Calibri"/>
+                <w:kern w:val="0"/>
+                <w:lang w:val="en-IN" w:eastAsia="en-US" w:bidi="ar-SA"/>
+              </w:rPr>
+            </w:pPr>
+            <w:r>
+              <w:rPr>
+                <w:rFonts w:eastAsia="Calibri" w:cs="Arial" w:ascii="Arial" w:hAnsi="Arial"/>
+                <w:kern w:val="0"/>
+                <w:sz w:val="20"/>
+                <w:szCs w:val="20"/>
+                <w:lang w:val="en-IN" w:eastAsia="en-US" w:bidi="ar-SA"/>
+              </w:rPr>
+              <w:t>Diyanesh Rohan</w:t>
             </w:r>
           </w:p>
         </w:tc>
@@ -1366,7 +1244,8 @@
           <w:p>
             <w:pPr>
               <w:pStyle w:val="Normal"/>
-              <w:widowControl/>
+              <w:widowControl w:val="false"/>
+              <w:suppressAutoHyphens w:val="true"/>
               <w:spacing w:lineRule="auto" w:line="240" w:before="0" w:after="0"/>
               <w:jc w:val="center"/>
               <w:rPr>
@@ -1383,19 +1262,50 @@
                 <w:szCs w:val="20"/>
                 <w:lang w:val="en-IN" w:eastAsia="en-US" w:bidi="ar-SA"/>
               </w:rPr>
-              <w:t>Sprint-2</w:t>
-            </w:r>
-          </w:p>
-        </w:tc>
-        <w:tc>
-          <w:tcPr>
-            <w:tcW w:w="2162" w:type="dxa"/>
-            <w:tcBorders/>
-          </w:tcPr>
-          <w:p>
-            <w:pPr>
-              <w:pStyle w:val="Normal"/>
-              <w:widowControl/>
+              <w:t>Sprint-3</w:t>
+            </w:r>
+          </w:p>
+        </w:tc>
+        <w:tc>
+          <w:tcPr>
+            <w:tcW w:w="2161" w:type="dxa"/>
+            <w:tcBorders/>
+          </w:tcPr>
+          <w:p>
+            <w:pPr>
+              <w:pStyle w:val="Normal"/>
+              <w:widowControl w:val="false"/>
+              <w:suppressAutoHyphens w:val="true"/>
+              <w:spacing w:lineRule="auto" w:line="240" w:before="0" w:after="0"/>
+              <w:jc w:val="left"/>
+              <w:rPr>
+                <w:rFonts w:ascii="Arial" w:hAnsi="Arial" w:cs="Arial"/>
+                <w:sz w:val="20"/>
+                <w:szCs w:val="20"/>
+              </w:rPr>
+            </w:pPr>
+            <w:r>
+              <w:rPr>
+                <w:rFonts w:eastAsia="Calibri" w:cs="Arial" w:ascii="Arial" w:hAnsi="Arial"/>
+                <w:kern w:val="0"/>
+                <w:sz w:val="20"/>
+                <w:szCs w:val="20"/>
+                <w:lang w:val="en-IN" w:eastAsia="en-US" w:bidi="ar-SA"/>
+              </w:rPr>
+              <w:t>Integrate the model with Flask</w:t>
+            </w:r>
+          </w:p>
+        </w:tc>
+        <w:tc>
+          <w:tcPr>
+            <w:tcW w:w="1517" w:type="dxa"/>
+            <w:tcBorders/>
+          </w:tcPr>
+          <w:p>
+            <w:pPr>
+              <w:pStyle w:val="Normal"/>
+              <w:widowControl w:val="false"/>
+              <w:suppressAutoHyphens w:val="true"/>
               <w:spacing w:lineRule="auto" w:line="240" w:before="0" w:after="0"/>
               <w:jc w:val="center"/>
               <w:rPr>
@@ -1412,19 +1322,20 @@
                 <w:szCs w:val="20"/>
                 <w:lang w:val="en-IN" w:eastAsia="en-US" w:bidi="ar-SA"/>
               </w:rPr>
-              <w:t>Data pre-processing</w:t>
-            </w:r>
-          </w:p>
-        </w:tc>
-        <w:tc>
-          <w:tcPr>
-            <w:tcW w:w="1516" w:type="dxa"/>
-            <w:tcBorders/>
-          </w:tcPr>
-          <w:p>
-            <w:pPr>
-              <w:pStyle w:val="Normal"/>
-              <w:widowControl/>
+              <w:t>USN-6</w:t>
+            </w:r>
+          </w:p>
+        </w:tc>
+        <w:tc>
+          <w:tcPr>
+            <w:tcW w:w="4492" w:type="dxa"/>
+            <w:tcBorders/>
+          </w:tcPr>
+          <w:p>
+            <w:pPr>
+              <w:pStyle w:val="Normal"/>
+              <w:widowControl w:val="false"/>
+              <w:suppressAutoHyphens w:val="true"/>
               <w:spacing w:lineRule="auto" w:line="240" w:before="0" w:after="0"/>
               <w:jc w:val="center"/>
               <w:rPr>
@@ -1441,19 +1352,20 @@
                 <w:szCs w:val="20"/>
                 <w:lang w:val="en-IN" w:eastAsia="en-US" w:bidi="ar-SA"/>
               </w:rPr>
-              <w:t>USN-4</w:t>
-            </w:r>
-          </w:p>
-        </w:tc>
-        <w:tc>
-          <w:tcPr>
-            <w:tcW w:w="4492" w:type="dxa"/>
-            <w:tcBorders/>
-          </w:tcPr>
-          <w:p>
-            <w:pPr>
-              <w:pStyle w:val="Normal"/>
-              <w:widowControl/>
+              <w:t>The model needs to be integrated with front - end</w:t>
+            </w:r>
+          </w:p>
+        </w:tc>
+        <w:tc>
+          <w:tcPr>
+            <w:tcW w:w="1537" w:type="dxa"/>
+            <w:tcBorders/>
+          </w:tcPr>
+          <w:p>
+            <w:pPr>
+              <w:pStyle w:val="Normal"/>
+              <w:widowControl w:val="false"/>
+              <w:suppressAutoHyphens w:val="true"/>
               <w:spacing w:lineRule="auto" w:line="240" w:before="0" w:after="0"/>
               <w:jc w:val="center"/>
               <w:rPr>
@@ -1470,19 +1382,20 @@
                 <w:szCs w:val="20"/>
                 <w:lang w:val="en-IN" w:eastAsia="en-US" w:bidi="ar-SA"/>
               </w:rPr>
-              <w:t>Processing the raw data for prediction</w:t>
-            </w:r>
-          </w:p>
-        </w:tc>
-        <w:tc>
-          <w:tcPr>
-            <w:tcW w:w="1538" w:type="dxa"/>
-            <w:tcBorders/>
-          </w:tcPr>
-          <w:p>
-            <w:pPr>
-              <w:pStyle w:val="Normal"/>
-              <w:widowControl/>
+              <w:t>20</w:t>
+            </w:r>
+          </w:p>
+        </w:tc>
+        <w:tc>
+          <w:tcPr>
+            <w:tcW w:w="1567" w:type="dxa"/>
+            <w:tcBorders/>
+          </w:tcPr>
+          <w:p>
+            <w:pPr>
+              <w:pStyle w:val="Normal"/>
+              <w:widowControl w:val="false"/>
+              <w:suppressAutoHyphens w:val="true"/>
               <w:spacing w:lineRule="auto" w:line="240" w:before="0" w:after="0"/>
               <w:jc w:val="center"/>
               <w:rPr>
@@ -1499,48 +1412,20 @@
                 <w:szCs w:val="20"/>
                 <w:lang w:val="en-IN" w:eastAsia="en-US" w:bidi="ar-SA"/>
               </w:rPr>
-              <w:t>10</w:t>
-            </w:r>
-          </w:p>
-        </w:tc>
-        <w:tc>
-          <w:tcPr>
-            <w:tcW w:w="1566" w:type="dxa"/>
-            <w:tcBorders/>
-          </w:tcPr>
-          <w:p>
-            <w:pPr>
-              <w:pStyle w:val="Normal"/>
-              <w:widowControl/>
-              <w:spacing w:lineRule="auto" w:line="240" w:before="0" w:after="0"/>
-              <w:jc w:val="center"/>
-              <w:rPr>
-                <w:rFonts w:ascii="Arial" w:hAnsi="Arial" w:cs="Arial"/>
-                <w:sz w:val="20"/>
-                <w:szCs w:val="20"/>
-              </w:rPr>
-            </w:pPr>
-            <w:r>
-              <w:rPr>
-                <w:rFonts w:eastAsia="Calibri" w:cs="Arial" w:ascii="Arial" w:hAnsi="Arial"/>
-                <w:kern w:val="0"/>
-                <w:sz w:val="20"/>
-                <w:szCs w:val="20"/>
-                <w:lang w:val="en-IN" w:eastAsia="en-US" w:bidi="ar-SA"/>
-              </w:rPr>
               <w:t>High</w:t>
             </w:r>
           </w:p>
         </w:tc>
         <w:tc>
           <w:tcPr>
-            <w:tcW w:w="1709" w:type="dxa"/>
-            <w:tcBorders/>
-          </w:tcPr>
-          <w:p>
-            <w:pPr>
-              <w:pStyle w:val="Normal"/>
-              <w:widowControl/>
+            <w:tcW w:w="1708" w:type="dxa"/>
+            <w:tcBorders/>
+          </w:tcPr>
+          <w:p>
+            <w:pPr>
+              <w:pStyle w:val="Normal"/>
+              <w:widowControl w:val="false"/>
+              <w:suppressAutoHyphens w:val="true"/>
               <w:spacing w:lineRule="auto" w:line="240" w:before="0" w:after="0"/>
               <w:jc w:val="both"/>
               <w:rPr>
@@ -1563,7 +1448,8 @@
           <w:p>
             <w:pPr>
               <w:pStyle w:val="Normal"/>
-              <w:widowControl/>
+              <w:widowControl w:val="false"/>
+              <w:suppressAutoHyphens w:val="true"/>
               <w:spacing w:lineRule="auto" w:line="240" w:before="0" w:after="0"/>
               <w:jc w:val="both"/>
               <w:rPr>
@@ -1586,7 +1472,8 @@
           <w:p>
             <w:pPr>
               <w:pStyle w:val="Normal"/>
-              <w:widowControl/>
+              <w:widowControl w:val="false"/>
+              <w:suppressAutoHyphens w:val="true"/>
               <w:spacing w:lineRule="auto" w:line="240" w:before="0" w:after="0"/>
               <w:jc w:val="both"/>
               <w:rPr>
@@ -1609,7 +1496,8 @@
           <w:p>
             <w:pPr>
               <w:pStyle w:val="Normal"/>
-              <w:widowControl/>
+              <w:widowControl w:val="false"/>
+              <w:suppressAutoHyphens w:val="true"/>
               <w:spacing w:lineRule="auto" w:line="240" w:before="0" w:after="0"/>
               <w:jc w:val="both"/>
               <w:rPr>
@@ -1643,7 +1531,8 @@
           <w:p>
             <w:pPr>
               <w:pStyle w:val="Normal"/>
-              <w:widowControl/>
+              <w:widowControl w:val="false"/>
+              <w:suppressAutoHyphens w:val="true"/>
               <w:spacing w:lineRule="auto" w:line="240" w:before="0" w:after="0"/>
               <w:jc w:val="center"/>
               <w:rPr>
@@ -1660,19 +1549,20 @@
                 <w:szCs w:val="20"/>
                 <w:lang w:val="en-IN" w:eastAsia="en-US" w:bidi="ar-SA"/>
               </w:rPr>
-              <w:t>Sprint-2</w:t>
-            </w:r>
-          </w:p>
-        </w:tc>
-        <w:tc>
-          <w:tcPr>
-            <w:tcW w:w="2162" w:type="dxa"/>
-            <w:tcBorders/>
-          </w:tcPr>
-          <w:p>
-            <w:pPr>
-              <w:pStyle w:val="Normal"/>
-              <w:widowControl/>
+              <w:t>Sprint-4</w:t>
+            </w:r>
+          </w:p>
+        </w:tc>
+        <w:tc>
+          <w:tcPr>
+            <w:tcW w:w="2161" w:type="dxa"/>
+            <w:tcBorders/>
+          </w:tcPr>
+          <w:p>
+            <w:pPr>
+              <w:pStyle w:val="Normal"/>
+              <w:widowControl w:val="false"/>
+              <w:suppressAutoHyphens w:val="true"/>
               <w:spacing w:lineRule="auto" w:line="240" w:before="0" w:after="0"/>
               <w:jc w:val="center"/>
               <w:rPr>
@@ -1689,19 +1579,20 @@
                 <w:szCs w:val="20"/>
                 <w:lang w:val="en-IN" w:eastAsia="en-US" w:bidi="ar-SA"/>
               </w:rPr>
-              <w:t>Model Building for prediction</w:t>
-            </w:r>
-          </w:p>
-        </w:tc>
-        <w:tc>
-          <w:tcPr>
-            <w:tcW w:w="1516" w:type="dxa"/>
-            <w:tcBorders/>
-          </w:tcPr>
-          <w:p>
-            <w:pPr>
-              <w:pStyle w:val="Normal"/>
-              <w:widowControl/>
+              <w:t>Result</w:t>
+            </w:r>
+          </w:p>
+        </w:tc>
+        <w:tc>
+          <w:tcPr>
+            <w:tcW w:w="1517" w:type="dxa"/>
+            <w:tcBorders/>
+          </w:tcPr>
+          <w:p>
+            <w:pPr>
+              <w:pStyle w:val="Normal"/>
+              <w:widowControl w:val="false"/>
+              <w:suppressAutoHyphens w:val="true"/>
               <w:spacing w:lineRule="auto" w:line="240" w:before="0" w:after="0"/>
               <w:jc w:val="center"/>
               <w:rPr>
@@ -1718,7 +1609,7 @@
                 <w:szCs w:val="20"/>
                 <w:lang w:val="en-IN" w:eastAsia="en-US" w:bidi="ar-SA"/>
               </w:rPr>
-              <w:t>USN-5</w:t>
+              <w:t>USN-7</w:t>
             </w:r>
           </w:p>
         </w:tc>
@@ -1730,7 +1621,8 @@
           <w:p>
             <w:pPr>
               <w:pStyle w:val="Normal"/>
-              <w:widowControl/>
+              <w:widowControl w:val="false"/>
+              <w:suppressAutoHyphens w:val="true"/>
               <w:spacing w:lineRule="auto" w:line="240" w:before="0" w:after="0"/>
               <w:jc w:val="center"/>
               <w:rPr>
@@ -1747,39 +1639,20 @@
                 <w:szCs w:val="20"/>
                 <w:lang w:val="en-IN" w:eastAsia="en-US" w:bidi="ar-SA"/>
               </w:rPr>
-              <w:t xml:space="preserve">Building model for accurate </w:t>
-            </w:r>
-            <w:r>
-              <w:rPr>
-                <w:rFonts w:eastAsia="Calibri" w:cs="Arial" w:ascii="Arial" w:hAnsi="Arial"/>
-                <w:kern w:val="0"/>
-                <w:sz w:val="20"/>
-                <w:szCs w:val="20"/>
-                <w:lang w:val="en-IN" w:eastAsia="en-US" w:bidi="ar-SA"/>
-              </w:rPr>
-              <w:t>performance</w:t>
-            </w:r>
-            <w:r>
-              <w:rPr>
-                <w:rFonts w:eastAsia="Calibri" w:cs="Arial" w:ascii="Arial" w:hAnsi="Arial"/>
-                <w:kern w:val="0"/>
-                <w:sz w:val="20"/>
-                <w:szCs w:val="20"/>
-                <w:lang w:val="en-IN" w:eastAsia="en-US" w:bidi="ar-SA"/>
-              </w:rPr>
-              <w:t xml:space="preserve"> prediction</w:t>
-            </w:r>
-          </w:p>
-        </w:tc>
-        <w:tc>
-          <w:tcPr>
-            <w:tcW w:w="1538" w:type="dxa"/>
-            <w:tcBorders/>
-          </w:tcPr>
-          <w:p>
-            <w:pPr>
-              <w:pStyle w:val="Normal"/>
-              <w:widowControl/>
+              <w:t>The  final result of the prediction.</w:t>
+            </w:r>
+          </w:p>
+        </w:tc>
+        <w:tc>
+          <w:tcPr>
+            <w:tcW w:w="1537" w:type="dxa"/>
+            <w:tcBorders/>
+          </w:tcPr>
+          <w:p>
+            <w:pPr>
+              <w:pStyle w:val="Normal"/>
+              <w:widowControl w:val="false"/>
+              <w:suppressAutoHyphens w:val="true"/>
               <w:spacing w:lineRule="auto" w:line="240" w:before="0" w:after="0"/>
               <w:jc w:val="center"/>
               <w:rPr>
@@ -1796,19 +1669,20 @@
                 <w:szCs w:val="20"/>
                 <w:lang w:val="en-IN" w:eastAsia="en-US" w:bidi="ar-SA"/>
               </w:rPr>
-              <w:t>10</w:t>
-            </w:r>
-          </w:p>
-        </w:tc>
-        <w:tc>
-          <w:tcPr>
-            <w:tcW w:w="1566" w:type="dxa"/>
-            <w:tcBorders/>
-          </w:tcPr>
-          <w:p>
-            <w:pPr>
-              <w:pStyle w:val="Normal"/>
-              <w:widowControl/>
+              <w:t>20</w:t>
+            </w:r>
+          </w:p>
+        </w:tc>
+        <w:tc>
+          <w:tcPr>
+            <w:tcW w:w="1567" w:type="dxa"/>
+            <w:tcBorders/>
+          </w:tcPr>
+          <w:p>
+            <w:pPr>
+              <w:pStyle w:val="Normal"/>
+              <w:widowControl w:val="false"/>
+              <w:suppressAutoHyphens w:val="true"/>
               <w:spacing w:lineRule="auto" w:line="240" w:before="0" w:after="0"/>
               <w:jc w:val="center"/>
               <w:rPr>
@@ -1831,220 +1705,14 @@
         </w:tc>
         <w:tc>
           <w:tcPr>
-            <w:tcW w:w="1709" w:type="dxa"/>
-            <w:tcBorders/>
-          </w:tcPr>
-          <w:p>
-            <w:pPr>
-              <w:pStyle w:val="Normal"/>
-              <w:widowControl/>
-              <w:spacing w:lineRule="auto" w:line="240" w:before="0" w:after="0"/>
-              <w:jc w:val="center"/>
-              <w:rPr>
-                <w:rFonts w:ascii="Arial" w:hAnsi="Arial" w:cs="Arial"/>
-                <w:sz w:val="20"/>
-                <w:szCs w:val="20"/>
-              </w:rPr>
-            </w:pPr>
-            <w:r>
-              <w:rPr>
-                <w:rFonts w:eastAsia="Calibri" w:cs="Arial" w:ascii="Arial" w:hAnsi="Arial"/>
-                <w:kern w:val="0"/>
-                <w:sz w:val="22"/>
-                <w:szCs w:val="22"/>
-                <w:lang w:val="en-IN" w:eastAsia="en-US" w:bidi="ar-SA"/>
-              </w:rPr>
-            </w:r>
-          </w:p>
-        </w:tc>
-      </w:tr>
-      <w:tr>
-        <w:trPr>
-          <w:trHeight w:val="392" w:hRule="atLeast"/>
-        </w:trPr>
-        <w:tc>
-          <w:tcPr>
-            <w:tcW w:w="1812" w:type="dxa"/>
-            <w:tcBorders/>
-          </w:tcPr>
-          <w:p>
-            <w:pPr>
-              <w:pStyle w:val="Normal"/>
-              <w:widowControl/>
-              <w:spacing w:lineRule="auto" w:line="240" w:before="0" w:after="0"/>
-              <w:jc w:val="center"/>
-              <w:rPr>
-                <w:rFonts w:ascii="Arial" w:hAnsi="Arial" w:cs="Arial"/>
-                <w:sz w:val="20"/>
-                <w:szCs w:val="20"/>
-              </w:rPr>
-            </w:pPr>
-            <w:r>
-              <w:rPr>
-                <w:rFonts w:eastAsia="Calibri" w:cs="Arial" w:ascii="Arial" w:hAnsi="Arial"/>
-                <w:kern w:val="0"/>
-                <w:sz w:val="20"/>
-                <w:szCs w:val="20"/>
-                <w:lang w:val="en-IN" w:eastAsia="en-US" w:bidi="ar-SA"/>
-              </w:rPr>
-              <w:t>Sprint-3</w:t>
-            </w:r>
-          </w:p>
-        </w:tc>
-        <w:tc>
-          <w:tcPr>
-            <w:tcW w:w="2162" w:type="dxa"/>
-            <w:tcBorders/>
-          </w:tcPr>
-          <w:p>
-            <w:pPr>
-              <w:pStyle w:val="Normal"/>
-              <w:widowControl/>
-              <w:spacing w:lineRule="auto" w:line="240" w:before="0" w:after="0"/>
-              <w:jc w:val="left"/>
-              <w:rPr>
-                <w:rFonts w:ascii="Arial" w:hAnsi="Arial" w:cs="Arial"/>
-                <w:sz w:val="20"/>
-                <w:szCs w:val="20"/>
-              </w:rPr>
-            </w:pPr>
-            <w:r>
-              <w:rPr>
-                <w:rFonts w:eastAsia="Calibri" w:cs="Arial" w:ascii="Arial" w:hAnsi="Arial"/>
-                <w:kern w:val="0"/>
-                <w:sz w:val="20"/>
-                <w:szCs w:val="20"/>
-                <w:lang w:val="en-IN" w:eastAsia="en-US" w:bidi="ar-SA"/>
-              </w:rPr>
-              <w:t>Integrate the model with Flask</w:t>
-            </w:r>
-          </w:p>
-        </w:tc>
-        <w:tc>
-          <w:tcPr>
-            <w:tcW w:w="1516" w:type="dxa"/>
-            <w:tcBorders/>
-          </w:tcPr>
-          <w:p>
-            <w:pPr>
-              <w:pStyle w:val="Normal"/>
-              <w:widowControl/>
-              <w:spacing w:lineRule="auto" w:line="240" w:before="0" w:after="0"/>
-              <w:jc w:val="center"/>
-              <w:rPr>
-                <w:rFonts w:ascii="Arial" w:hAnsi="Arial" w:cs="Arial"/>
-                <w:sz w:val="20"/>
-                <w:szCs w:val="20"/>
-              </w:rPr>
-            </w:pPr>
-            <w:r>
-              <w:rPr>
-                <w:rFonts w:eastAsia="Calibri" w:cs="Arial" w:ascii="Arial" w:hAnsi="Arial"/>
-                <w:kern w:val="0"/>
-                <w:sz w:val="20"/>
-                <w:szCs w:val="20"/>
-                <w:lang w:val="en-IN" w:eastAsia="en-US" w:bidi="ar-SA"/>
-              </w:rPr>
-              <w:t>USN-6</w:t>
-            </w:r>
-          </w:p>
-        </w:tc>
-        <w:tc>
-          <w:tcPr>
-            <w:tcW w:w="4492" w:type="dxa"/>
-            <w:tcBorders/>
-          </w:tcPr>
-          <w:p>
-            <w:pPr>
-              <w:pStyle w:val="Normal"/>
-              <w:widowControl/>
-              <w:spacing w:lineRule="auto" w:line="240" w:before="0" w:after="0"/>
-              <w:jc w:val="center"/>
-              <w:rPr>
-                <w:rFonts w:ascii="Arial" w:hAnsi="Arial" w:cs="Arial"/>
-                <w:sz w:val="20"/>
-                <w:szCs w:val="20"/>
-              </w:rPr>
-            </w:pPr>
-            <w:r>
-              <w:rPr>
-                <w:rFonts w:eastAsia="Calibri" w:cs="Arial" w:ascii="Arial" w:hAnsi="Arial"/>
-                <w:kern w:val="0"/>
-                <w:sz w:val="20"/>
-                <w:szCs w:val="20"/>
-                <w:lang w:val="en-IN" w:eastAsia="en-US" w:bidi="ar-SA"/>
-              </w:rPr>
-              <w:t>The model needs to be integrated with front - end</w:t>
-            </w:r>
-          </w:p>
-        </w:tc>
-        <w:tc>
-          <w:tcPr>
-            <w:tcW w:w="1538" w:type="dxa"/>
-            <w:tcBorders/>
-          </w:tcPr>
-          <w:p>
-            <w:pPr>
-              <w:pStyle w:val="Normal"/>
-              <w:widowControl/>
-              <w:spacing w:lineRule="auto" w:line="240" w:before="0" w:after="0"/>
-              <w:jc w:val="center"/>
-              <w:rPr>
-                <w:rFonts w:ascii="Arial" w:hAnsi="Arial" w:cs="Arial"/>
-                <w:sz w:val="20"/>
-                <w:szCs w:val="20"/>
-              </w:rPr>
-            </w:pPr>
-            <w:r>
-              <w:rPr>
-                <w:rFonts w:eastAsia="Calibri" w:cs="Arial" w:ascii="Arial" w:hAnsi="Arial"/>
-                <w:kern w:val="0"/>
-                <w:sz w:val="20"/>
-                <w:szCs w:val="20"/>
-                <w:lang w:val="en-IN" w:eastAsia="en-US" w:bidi="ar-SA"/>
-              </w:rPr>
-              <w:t>20</w:t>
-            </w:r>
-          </w:p>
-        </w:tc>
-        <w:tc>
-          <w:tcPr>
-            <w:tcW w:w="1566" w:type="dxa"/>
-            <w:tcBorders/>
-          </w:tcPr>
-          <w:p>
-            <w:pPr>
-              <w:pStyle w:val="Normal"/>
-              <w:widowControl/>
-              <w:spacing w:lineRule="auto" w:line="240" w:before="0" w:after="0"/>
-              <w:jc w:val="center"/>
-              <w:rPr>
-                <w:rFonts w:ascii="Arial" w:hAnsi="Arial" w:cs="Arial"/>
-                <w:sz w:val="20"/>
-                <w:szCs w:val="20"/>
-              </w:rPr>
-            </w:pPr>
-            <w:r>
-              <w:rPr>
-                <w:rFonts w:eastAsia="Calibri" w:cs="Arial" w:ascii="Arial" w:hAnsi="Arial"/>
-                <w:kern w:val="0"/>
-                <w:sz w:val="20"/>
-                <w:szCs w:val="20"/>
-                <w:lang w:val="en-IN" w:eastAsia="en-US" w:bidi="ar-SA"/>
-              </w:rPr>
-              <w:t>High</w:t>
-            </w:r>
-          </w:p>
-        </w:tc>
-        <w:tc>
-          <w:tcPr>
-            <w:tcW w:w="1709" w:type="dxa"/>
-            <w:tcBorders/>
-          </w:tcPr>
-          <w:p>
-            <w:pPr>
-              <w:pStyle w:val="Normal"/>
-              <w:widowControl/>
+            <w:tcW w:w="1708" w:type="dxa"/>
+            <w:tcBorders/>
+          </w:tcPr>
+          <w:p>
+            <w:pPr>
+              <w:pStyle w:val="Normal"/>
+              <w:widowControl w:val="false"/>
+              <w:suppressAutoHyphens w:val="true"/>
               <w:spacing w:lineRule="auto" w:line="240" w:before="0" w:after="0"/>
               <w:jc w:val="both"/>
               <w:rPr>
@@ -2067,7 +1735,8 @@
           <w:p>
             <w:pPr>
               <w:pStyle w:val="Normal"/>
-              <w:widowControl/>
+              <w:widowControl w:val="false"/>
+              <w:suppressAutoHyphens w:val="true"/>
               <w:spacing w:lineRule="auto" w:line="240" w:before="0" w:after="0"/>
               <w:jc w:val="both"/>
               <w:rPr>
@@ -2090,7 +1759,8 @@
           <w:p>
             <w:pPr>
               <w:pStyle w:val="Normal"/>
-              <w:widowControl/>
+              <w:widowControl w:val="false"/>
+              <w:suppressAutoHyphens w:val="true"/>
               <w:spacing w:lineRule="auto" w:line="240" w:before="0" w:after="0"/>
               <w:jc w:val="both"/>
               <w:rPr>
@@ -2113,284 +1783,8 @@
           <w:p>
             <w:pPr>
               <w:pStyle w:val="Normal"/>
-              <w:widowControl/>
-              <w:spacing w:lineRule="auto" w:line="240" w:before="0" w:after="0"/>
-              <w:jc w:val="both"/>
-              <w:rPr>
-                <w:rFonts w:ascii="Arial" w:hAnsi="Arial" w:cs="Arial"/>
-                <w:sz w:val="20"/>
-                <w:szCs w:val="20"/>
-              </w:rPr>
-            </w:pPr>
-            <w:r>
-              <w:rPr>
-                <w:rFonts w:eastAsia="Calibri" w:cs="Arial" w:ascii="Arial" w:hAnsi="Arial"/>
-                <w:kern w:val="0"/>
-                <w:sz w:val="20"/>
-                <w:szCs w:val="20"/>
-                <w:lang w:val="en-IN" w:eastAsia="en-US" w:bidi="ar-SA"/>
-              </w:rPr>
-              <w:t>Diyanesh Rohan</w:t>
-            </w:r>
-          </w:p>
-        </w:tc>
-      </w:tr>
-      <w:tr>
-        <w:trPr>
-          <w:trHeight w:val="392" w:hRule="atLeast"/>
-        </w:trPr>
-        <w:tc>
-          <w:tcPr>
-            <w:tcW w:w="1812" w:type="dxa"/>
-            <w:tcBorders/>
-          </w:tcPr>
-          <w:p>
-            <w:pPr>
-              <w:pStyle w:val="Normal"/>
-              <w:widowControl/>
-              <w:spacing w:lineRule="auto" w:line="240" w:before="0" w:after="0"/>
-              <w:jc w:val="center"/>
-              <w:rPr>
-                <w:rFonts w:ascii="Arial" w:hAnsi="Arial" w:cs="Arial"/>
-                <w:sz w:val="20"/>
-                <w:szCs w:val="20"/>
-              </w:rPr>
-            </w:pPr>
-            <w:r>
-              <w:rPr>
-                <w:rFonts w:eastAsia="Calibri" w:cs="Arial" w:ascii="Arial" w:hAnsi="Arial"/>
-                <w:kern w:val="0"/>
-                <w:sz w:val="20"/>
-                <w:szCs w:val="20"/>
-                <w:lang w:val="en-IN" w:eastAsia="en-US" w:bidi="ar-SA"/>
-              </w:rPr>
-              <w:t>Sprint-4</w:t>
-            </w:r>
-          </w:p>
-        </w:tc>
-        <w:tc>
-          <w:tcPr>
-            <w:tcW w:w="2162" w:type="dxa"/>
-            <w:tcBorders/>
-          </w:tcPr>
-          <w:p>
-            <w:pPr>
-              <w:pStyle w:val="Normal"/>
-              <w:widowControl/>
-              <w:spacing w:lineRule="auto" w:line="240" w:before="0" w:after="0"/>
-              <w:jc w:val="center"/>
-              <w:rPr>
-                <w:rFonts w:ascii="Arial" w:hAnsi="Arial" w:cs="Arial"/>
-                <w:sz w:val="20"/>
-                <w:szCs w:val="20"/>
-              </w:rPr>
-            </w:pPr>
-            <w:r>
-              <w:rPr>
-                <w:rFonts w:eastAsia="Calibri" w:cs="Arial" w:ascii="Arial" w:hAnsi="Arial"/>
-                <w:kern w:val="0"/>
-                <w:sz w:val="20"/>
-                <w:szCs w:val="20"/>
-                <w:lang w:val="en-IN" w:eastAsia="en-US" w:bidi="ar-SA"/>
-              </w:rPr>
-              <w:t>Train the model on IBM Watson</w:t>
-            </w:r>
-          </w:p>
-        </w:tc>
-        <w:tc>
-          <w:tcPr>
-            <w:tcW w:w="1516" w:type="dxa"/>
-            <w:tcBorders/>
-          </w:tcPr>
-          <w:p>
-            <w:pPr>
-              <w:pStyle w:val="Normal"/>
-              <w:widowControl/>
-              <w:spacing w:lineRule="auto" w:line="240" w:before="0" w:after="0"/>
-              <w:jc w:val="center"/>
-              <w:rPr>
-                <w:rFonts w:ascii="Arial" w:hAnsi="Arial" w:cs="Arial"/>
-                <w:sz w:val="20"/>
-                <w:szCs w:val="20"/>
-              </w:rPr>
-            </w:pPr>
-            <w:r>
-              <w:rPr>
-                <w:rFonts w:eastAsia="Calibri" w:cs="Arial" w:ascii="Arial" w:hAnsi="Arial"/>
-                <w:kern w:val="0"/>
-                <w:sz w:val="20"/>
-                <w:szCs w:val="20"/>
-                <w:lang w:val="en-IN" w:eastAsia="en-US" w:bidi="ar-SA"/>
-              </w:rPr>
-              <w:t>USN-7</w:t>
-            </w:r>
-          </w:p>
-        </w:tc>
-        <w:tc>
-          <w:tcPr>
-            <w:tcW w:w="4492" w:type="dxa"/>
-            <w:tcBorders/>
-          </w:tcPr>
-          <w:p>
-            <w:pPr>
-              <w:pStyle w:val="Normal"/>
-              <w:widowControl/>
-              <w:spacing w:lineRule="auto" w:line="240" w:before="0" w:after="0"/>
-              <w:jc w:val="center"/>
-              <w:rPr>
-                <w:rFonts w:ascii="Arial" w:hAnsi="Arial" w:cs="Arial"/>
-                <w:sz w:val="20"/>
-                <w:szCs w:val="20"/>
-              </w:rPr>
-            </w:pPr>
-            <w:r>
-              <w:rPr>
-                <w:rFonts w:eastAsia="Calibri" w:cs="Arial" w:ascii="Arial" w:hAnsi="Arial"/>
-                <w:kern w:val="0"/>
-                <w:sz w:val="20"/>
-                <w:szCs w:val="20"/>
-                <w:lang w:val="en-IN" w:eastAsia="en-US" w:bidi="ar-SA"/>
-              </w:rPr>
-              <w:t>Model needs to be trained for accurate prediction</w:t>
-            </w:r>
-          </w:p>
-        </w:tc>
-        <w:tc>
-          <w:tcPr>
-            <w:tcW w:w="1538" w:type="dxa"/>
-            <w:tcBorders/>
-          </w:tcPr>
-          <w:p>
-            <w:pPr>
-              <w:pStyle w:val="Normal"/>
-              <w:widowControl/>
-              <w:spacing w:lineRule="auto" w:line="240" w:before="0" w:after="0"/>
-              <w:jc w:val="center"/>
-              <w:rPr>
-                <w:rFonts w:ascii="Arial" w:hAnsi="Arial" w:cs="Arial"/>
-                <w:sz w:val="20"/>
-                <w:szCs w:val="20"/>
-              </w:rPr>
-            </w:pPr>
-            <w:r>
-              <w:rPr>
-                <w:rFonts w:eastAsia="Calibri" w:cs="Arial" w:ascii="Arial" w:hAnsi="Arial"/>
-                <w:kern w:val="0"/>
-                <w:sz w:val="20"/>
-                <w:szCs w:val="20"/>
-                <w:lang w:val="en-IN" w:eastAsia="en-US" w:bidi="ar-SA"/>
-              </w:rPr>
-              <w:t>20</w:t>
-            </w:r>
-          </w:p>
-        </w:tc>
-        <w:tc>
-          <w:tcPr>
-            <w:tcW w:w="1566" w:type="dxa"/>
-            <w:tcBorders/>
-          </w:tcPr>
-          <w:p>
-            <w:pPr>
-              <w:pStyle w:val="Normal"/>
-              <w:widowControl/>
-              <w:spacing w:lineRule="auto" w:line="240" w:before="0" w:after="0"/>
-              <w:jc w:val="center"/>
-              <w:rPr>
-                <w:rFonts w:ascii="Arial" w:hAnsi="Arial" w:cs="Arial"/>
-                <w:sz w:val="20"/>
-                <w:szCs w:val="20"/>
-              </w:rPr>
-            </w:pPr>
-            <w:r>
-              <w:rPr>
-                <w:rFonts w:eastAsia="Calibri" w:cs="Arial" w:ascii="Arial" w:hAnsi="Arial"/>
-                <w:kern w:val="0"/>
-                <w:sz w:val="20"/>
-                <w:szCs w:val="20"/>
-                <w:lang w:val="en-IN" w:eastAsia="en-US" w:bidi="ar-SA"/>
-              </w:rPr>
-              <w:t>High</w:t>
-            </w:r>
-          </w:p>
-        </w:tc>
-        <w:tc>
-          <w:tcPr>
-            <w:tcW w:w="1709" w:type="dxa"/>
-            <w:tcBorders/>
-          </w:tcPr>
-          <w:p>
-            <w:pPr>
-              <w:pStyle w:val="Normal"/>
-              <w:widowControl/>
-              <w:spacing w:lineRule="auto" w:line="240" w:before="0" w:after="0"/>
-              <w:jc w:val="both"/>
-              <w:rPr>
-                <w:rFonts w:eastAsia="Calibri"/>
-                <w:kern w:val="0"/>
-                <w:lang w:val="en-IN" w:eastAsia="en-US" w:bidi="ar-SA"/>
-              </w:rPr>
-            </w:pPr>
-            <w:r>
-              <w:rPr>
-                <w:rFonts w:eastAsia="Calibri" w:cs="Arial" w:ascii="Arial" w:hAnsi="Arial"/>
-                <w:kern w:val="0"/>
-                <w:sz w:val="20"/>
-                <w:szCs w:val="20"/>
-                <w:lang w:val="en-IN" w:eastAsia="en-US" w:bidi="ar-SA"/>
-              </w:rPr>
-              <w:t>Nishanth R</w:t>
-            </w:r>
-          </w:p>
-          <w:p>
-            <w:pPr>
-              <w:pStyle w:val="Normal"/>
-              <w:widowControl/>
-              <w:spacing w:lineRule="auto" w:line="240" w:before="0" w:after="0"/>
-              <w:jc w:val="both"/>
-              <w:rPr>
-                <w:rFonts w:eastAsia="Calibri"/>
-                <w:kern w:val="0"/>
-                <w:lang w:val="en-IN" w:eastAsia="en-US" w:bidi="ar-SA"/>
-              </w:rPr>
-            </w:pPr>
-            <w:r>
-              <w:rPr>
-                <w:rFonts w:eastAsia="Calibri" w:cs="Arial" w:ascii="Arial" w:hAnsi="Arial"/>
-                <w:kern w:val="0"/>
-                <w:sz w:val="20"/>
-                <w:szCs w:val="20"/>
-                <w:lang w:val="en-IN" w:eastAsia="en-US" w:bidi="ar-SA"/>
-              </w:rPr>
-              <w:t>Sai  Abhishek M</w:t>
-            </w:r>
-          </w:p>
-          <w:p>
-            <w:pPr>
-              <w:pStyle w:val="Normal"/>
-              <w:widowControl/>
-              <w:spacing w:lineRule="auto" w:line="240" w:before="0" w:after="0"/>
-              <w:jc w:val="both"/>
-              <w:rPr>
-                <w:rFonts w:eastAsia="Calibri"/>
-                <w:kern w:val="0"/>
-                <w:lang w:val="en-IN" w:eastAsia="en-US" w:bidi="ar-SA"/>
-              </w:rPr>
-            </w:pPr>
-            <w:r>
-              <w:rPr>
-                <w:rFonts w:eastAsia="Calibri" w:cs="Arial" w:ascii="Arial" w:hAnsi="Arial"/>
-                <w:kern w:val="0"/>
-                <w:sz w:val="20"/>
-                <w:szCs w:val="20"/>
-                <w:lang w:val="en-IN" w:eastAsia="en-US" w:bidi="ar-SA"/>
-              </w:rPr>
-              <w:t>Naman Mehta</w:t>
-            </w:r>
-          </w:p>
-          <w:p>
-            <w:pPr>
-              <w:pStyle w:val="Normal"/>
-              <w:widowControl/>
+              <w:widowControl w:val="false"/>
+              <w:suppressAutoHyphens w:val="true"/>
               <w:spacing w:lineRule="auto" w:line="240" w:before="0" w:after="0"/>
               <w:jc w:val="both"/>
               <w:rPr>
@@ -2527,7 +1921,8 @@
           <w:p>
             <w:pPr>
               <w:pStyle w:val="Normal"/>
-              <w:widowControl/>
+              <w:widowControl w:val="false"/>
+              <w:suppressAutoHyphens w:val="true"/>
               <w:spacing w:lineRule="auto" w:line="240" w:before="0" w:after="0"/>
               <w:jc w:val="both"/>
               <w:rPr>
@@ -2561,7 +1956,8 @@
           <w:p>
             <w:pPr>
               <w:pStyle w:val="Normal"/>
-              <w:widowControl/>
+              <w:widowControl w:val="false"/>
+              <w:suppressAutoHyphens w:val="true"/>
               <w:spacing w:lineRule="auto" w:line="240" w:before="0" w:after="0"/>
               <w:jc w:val="both"/>
               <w:rPr>
@@ -2595,7 +1991,8 @@
           <w:p>
             <w:pPr>
               <w:pStyle w:val="Normal"/>
-              <w:widowControl/>
+              <w:widowControl w:val="false"/>
+              <w:suppressAutoHyphens w:val="true"/>
               <w:spacing w:lineRule="auto" w:line="240" w:before="0" w:after="0"/>
               <w:jc w:val="both"/>
               <w:rPr>
@@ -2629,7 +2026,8 @@
           <w:p>
             <w:pPr>
               <w:pStyle w:val="Normal"/>
-              <w:widowControl/>
+              <w:widowControl w:val="false"/>
+              <w:suppressAutoHyphens w:val="true"/>
               <w:spacing w:lineRule="auto" w:line="240" w:before="0" w:after="0"/>
               <w:jc w:val="both"/>
               <w:rPr>
@@ -2663,7 +2061,8 @@
           <w:p>
             <w:pPr>
               <w:pStyle w:val="Normal"/>
-              <w:widowControl/>
+              <w:widowControl w:val="false"/>
+              <w:suppressAutoHyphens w:val="true"/>
               <w:spacing w:lineRule="auto" w:line="240" w:before="0" w:after="0"/>
               <w:jc w:val="both"/>
               <w:rPr>
@@ -2697,7 +2096,8 @@
           <w:p>
             <w:pPr>
               <w:pStyle w:val="Normal"/>
-              <w:widowControl/>
+              <w:widowControl w:val="false"/>
+              <w:suppressAutoHyphens w:val="true"/>
               <w:spacing w:lineRule="auto" w:line="240" w:before="0" w:after="0"/>
               <w:jc w:val="both"/>
               <w:rPr>
@@ -2731,7 +2131,8 @@
           <w:p>
             <w:pPr>
               <w:pStyle w:val="Normal"/>
-              <w:widowControl/>
+              <w:widowControl w:val="false"/>
+              <w:suppressAutoHyphens w:val="true"/>
               <w:spacing w:lineRule="auto" w:line="240" w:before="0" w:after="0"/>
               <w:jc w:val="both"/>
               <w:rPr>
@@ -2770,7 +2171,8 @@
           <w:p>
             <w:pPr>
               <w:pStyle w:val="Normal"/>
-              <w:widowControl/>
+              <w:widowControl w:val="false"/>
+              <w:suppressAutoHyphens w:val="true"/>
               <w:spacing w:lineRule="auto" w:line="240" w:before="0" w:after="0"/>
               <w:jc w:val="both"/>
               <w:rPr>
@@ -2799,7 +2201,8 @@
           <w:p>
             <w:pPr>
               <w:pStyle w:val="Normal"/>
-              <w:widowControl/>
+              <w:widowControl w:val="false"/>
+              <w:suppressAutoHyphens w:val="true"/>
               <w:spacing w:lineRule="auto" w:line="240" w:before="0" w:after="0"/>
               <w:jc w:val="both"/>
               <w:rPr>
@@ -2828,7 +2231,8 @@
           <w:p>
             <w:pPr>
               <w:pStyle w:val="Normal"/>
-              <w:widowControl/>
+              <w:widowControl w:val="false"/>
+              <w:suppressAutoHyphens w:val="true"/>
               <w:spacing w:lineRule="auto" w:line="240" w:before="0" w:after="0"/>
               <w:jc w:val="both"/>
               <w:rPr>
@@ -2857,7 +2261,8 @@
           <w:p>
             <w:pPr>
               <w:pStyle w:val="Normal"/>
-              <w:widowControl/>
+              <w:widowControl w:val="false"/>
+              <w:suppressAutoHyphens w:val="true"/>
               <w:spacing w:lineRule="auto" w:line="240" w:before="0" w:after="0"/>
               <w:jc w:val="both"/>
               <w:rPr>
@@ -2886,7 +2291,8 @@
           <w:p>
             <w:pPr>
               <w:pStyle w:val="Normal"/>
-              <w:widowControl/>
+              <w:widowControl w:val="false"/>
+              <w:suppressAutoHyphens w:val="true"/>
               <w:spacing w:lineRule="auto" w:line="240" w:before="0" w:after="0"/>
               <w:jc w:val="both"/>
               <w:rPr>
@@ -2915,7 +2321,8 @@
           <w:p>
             <w:pPr>
               <w:pStyle w:val="Normal"/>
-              <w:widowControl/>
+              <w:widowControl w:val="false"/>
+              <w:suppressAutoHyphens w:val="true"/>
               <w:spacing w:lineRule="auto" w:line="240" w:before="0" w:after="0"/>
               <w:jc w:val="both"/>
               <w:rPr>
@@ -2944,7 +2351,8 @@
           <w:p>
             <w:pPr>
               <w:pStyle w:val="Normal"/>
-              <w:widowControl/>
+              <w:widowControl w:val="false"/>
+              <w:suppressAutoHyphens w:val="true"/>
               <w:spacing w:lineRule="auto" w:line="240" w:before="0" w:after="0"/>
               <w:jc w:val="both"/>
               <w:rPr>
@@ -2978,7 +2386,8 @@
           <w:p>
             <w:pPr>
               <w:pStyle w:val="Normal"/>
-              <w:widowControl/>
+              <w:widowControl w:val="false"/>
+              <w:suppressAutoHyphens w:val="true"/>
               <w:spacing w:lineRule="auto" w:line="240" w:before="0" w:after="0"/>
               <w:jc w:val="both"/>
               <w:rPr>
@@ -3007,7 +2416,8 @@
           <w:p>
             <w:pPr>
               <w:pStyle w:val="Normal"/>
-              <w:widowControl/>
+              <w:widowControl w:val="false"/>
+              <w:suppressAutoHyphens w:val="true"/>
               <w:spacing w:lineRule="auto" w:line="240" w:before="0" w:after="0"/>
               <w:jc w:val="both"/>
               <w:rPr>
@@ -3036,7 +2446,8 @@
           <w:p>
             <w:pPr>
               <w:pStyle w:val="Normal"/>
-              <w:widowControl/>
+              <w:widowControl w:val="false"/>
+              <w:suppressAutoHyphens w:val="true"/>
               <w:spacing w:lineRule="auto" w:line="240" w:before="0" w:after="0"/>
               <w:jc w:val="both"/>
               <w:rPr>
@@ -3065,7 +2476,8 @@
           <w:p>
             <w:pPr>
               <w:pStyle w:val="Normal"/>
-              <w:widowControl/>
+              <w:widowControl w:val="false"/>
+              <w:suppressAutoHyphens w:val="true"/>
               <w:spacing w:lineRule="auto" w:line="240" w:before="0" w:after="0"/>
               <w:jc w:val="both"/>
               <w:rPr>
@@ -3094,7 +2506,8 @@
           <w:p>
             <w:pPr>
               <w:pStyle w:val="Normal"/>
-              <w:widowControl/>
+              <w:widowControl w:val="false"/>
+              <w:suppressAutoHyphens w:val="true"/>
               <w:spacing w:lineRule="auto" w:line="240" w:before="0" w:after="0"/>
               <w:jc w:val="both"/>
               <w:rPr>
@@ -3123,22 +2536,21 @@
           <w:p>
             <w:pPr>
               <w:pStyle w:val="Normal"/>
-              <w:widowControl/>
-              <w:spacing w:lineRule="auto" w:line="240" w:before="0" w:after="0"/>
-              <w:jc w:val="both"/>
-              <w:rPr>
-                <w:rFonts w:ascii="Arial" w:hAnsi="Arial" w:cs="Arial"/>
-                <w:sz w:val="20"/>
-                <w:szCs w:val="20"/>
-              </w:rPr>
-            </w:pPr>
-            <w:r>
-              <w:rPr>
-                <w:rFonts w:eastAsia="Calibri" w:cs="Arial" w:ascii="Arial" w:hAnsi="Arial"/>
-                <w:kern w:val="0"/>
-                <w:sz w:val="22"/>
-                <w:szCs w:val="22"/>
-                <w:lang w:val="en-IN" w:eastAsia="en-US" w:bidi="ar-SA"/>
+              <w:widowControl w:val="false"/>
+              <w:suppressAutoHyphens w:val="true"/>
+              <w:spacing w:lineRule="auto" w:line="240" w:before="0" w:after="0"/>
+              <w:jc w:val="both"/>
+              <w:rPr>
+                <w:rFonts w:ascii="Arial" w:hAnsi="Arial" w:cs="Arial"/>
+                <w:sz w:val="20"/>
+                <w:szCs w:val="20"/>
+              </w:rPr>
+            </w:pPr>
+            <w:r>
+              <w:rPr>
+                <w:rFonts w:cs="Arial" w:ascii="Arial" w:hAnsi="Arial"/>
+                <w:sz w:val="20"/>
+                <w:szCs w:val="20"/>
               </w:rPr>
             </w:r>
           </w:p>
@@ -3151,22 +2563,21 @@
           <w:p>
             <w:pPr>
               <w:pStyle w:val="Normal"/>
-              <w:widowControl/>
-              <w:spacing w:lineRule="auto" w:line="240" w:before="0" w:after="0"/>
-              <w:jc w:val="both"/>
-              <w:rPr>
-                <w:rFonts w:ascii="Arial" w:hAnsi="Arial" w:cs="Arial"/>
-                <w:sz w:val="20"/>
-                <w:szCs w:val="20"/>
-              </w:rPr>
-            </w:pPr>
-            <w:r>
-              <w:rPr>
-                <w:rFonts w:eastAsia="Calibri" w:cs="Arial" w:ascii="Arial" w:hAnsi="Arial"/>
-                <w:kern w:val="0"/>
-                <w:sz w:val="22"/>
-                <w:szCs w:val="22"/>
-                <w:lang w:val="en-IN" w:eastAsia="en-US" w:bidi="ar-SA"/>
+              <w:widowControl w:val="false"/>
+              <w:suppressAutoHyphens w:val="true"/>
+              <w:spacing w:lineRule="auto" w:line="240" w:before="0" w:after="0"/>
+              <w:jc w:val="both"/>
+              <w:rPr>
+                <w:rFonts w:ascii="Arial" w:hAnsi="Arial" w:cs="Arial"/>
+                <w:sz w:val="20"/>
+                <w:szCs w:val="20"/>
+              </w:rPr>
+            </w:pPr>
+            <w:r>
+              <w:rPr>
+                <w:rFonts w:cs="Arial" w:ascii="Arial" w:hAnsi="Arial"/>
+                <w:sz w:val="20"/>
+                <w:szCs w:val="20"/>
               </w:rPr>
             </w:r>
           </w:p>
@@ -3184,7 +2595,8 @@
           <w:p>
             <w:pPr>
               <w:pStyle w:val="Normal"/>
-              <w:widowControl/>
+              <w:widowControl w:val="false"/>
+              <w:suppressAutoHyphens w:val="true"/>
               <w:spacing w:lineRule="auto" w:line="240" w:before="0" w:after="0"/>
               <w:jc w:val="both"/>
               <w:rPr>
@@ -3213,7 +2625,8 @@
           <w:p>
             <w:pPr>
               <w:pStyle w:val="Normal"/>
-              <w:widowControl/>
+              <w:widowControl w:val="false"/>
+              <w:suppressAutoHyphens w:val="true"/>
               <w:spacing w:lineRule="auto" w:line="240" w:before="0" w:after="0"/>
               <w:jc w:val="both"/>
               <w:rPr>
@@ -3242,7 +2655,8 @@
           <w:p>
             <w:pPr>
               <w:pStyle w:val="Normal"/>
-              <w:widowControl/>
+              <w:widowControl w:val="false"/>
+              <w:suppressAutoHyphens w:val="true"/>
               <w:spacing w:lineRule="auto" w:line="240" w:before="0" w:after="0"/>
               <w:jc w:val="both"/>
               <w:rPr>
@@ -3271,7 +2685,8 @@
           <w:p>
             <w:pPr>
               <w:pStyle w:val="Normal"/>
-              <w:widowControl/>
+              <w:widowControl w:val="false"/>
+              <w:suppressAutoHyphens w:val="true"/>
               <w:spacing w:lineRule="auto" w:line="240" w:before="0" w:after="0"/>
               <w:jc w:val="both"/>
               <w:rPr>
@@ -3300,7 +2715,8 @@
           <w:p>
             <w:pPr>
               <w:pStyle w:val="Normal"/>
-              <w:widowControl/>
+              <w:widowControl w:val="false"/>
+              <w:suppressAutoHyphens w:val="true"/>
               <w:spacing w:lineRule="auto" w:line="240" w:before="0" w:after="0"/>
               <w:jc w:val="both"/>
               <w:rPr>
@@ -3329,22 +2745,21 @@
           <w:p>
             <w:pPr>
               <w:pStyle w:val="Normal"/>
-              <w:widowControl/>
-              <w:spacing w:lineRule="auto" w:line="240" w:before="0" w:after="0"/>
-              <w:jc w:val="both"/>
-              <w:rPr>
-                <w:rFonts w:ascii="Arial" w:hAnsi="Arial" w:cs="Arial"/>
-                <w:sz w:val="20"/>
-                <w:szCs w:val="20"/>
-              </w:rPr>
-            </w:pPr>
-            <w:r>
-              <w:rPr>
-                <w:rFonts w:eastAsia="Calibri" w:cs="Arial" w:ascii="Arial" w:hAnsi="Arial"/>
-                <w:kern w:val="0"/>
-                <w:sz w:val="22"/>
-                <w:szCs w:val="22"/>
-                <w:lang w:val="en-IN" w:eastAsia="en-US" w:bidi="ar-SA"/>
+              <w:widowControl w:val="false"/>
+              <w:suppressAutoHyphens w:val="true"/>
+              <w:spacing w:lineRule="auto" w:line="240" w:before="0" w:after="0"/>
+              <w:jc w:val="both"/>
+              <w:rPr>
+                <w:rFonts w:ascii="Arial" w:hAnsi="Arial" w:cs="Arial"/>
+                <w:sz w:val="20"/>
+                <w:szCs w:val="20"/>
+              </w:rPr>
+            </w:pPr>
+            <w:r>
+              <w:rPr>
+                <w:rFonts w:cs="Arial" w:ascii="Arial" w:hAnsi="Arial"/>
+                <w:sz w:val="20"/>
+                <w:szCs w:val="20"/>
               </w:rPr>
             </w:r>
           </w:p>
@@ -3357,22 +2772,21 @@
           <w:p>
             <w:pPr>
               <w:pStyle w:val="Normal"/>
-              <w:widowControl/>
-              <w:spacing w:lineRule="auto" w:line="240" w:before="0" w:after="0"/>
-              <w:jc w:val="both"/>
-              <w:rPr>
-                <w:rFonts w:ascii="Arial" w:hAnsi="Arial" w:cs="Arial"/>
-                <w:sz w:val="20"/>
-                <w:szCs w:val="20"/>
-              </w:rPr>
-            </w:pPr>
-            <w:r>
-              <w:rPr>
-                <w:rFonts w:eastAsia="Calibri" w:cs="Arial" w:ascii="Arial" w:hAnsi="Arial"/>
-                <w:kern w:val="0"/>
-                <w:sz w:val="22"/>
-                <w:szCs w:val="22"/>
-                <w:lang w:val="en-IN" w:eastAsia="en-US" w:bidi="ar-SA"/>
+              <w:widowControl w:val="false"/>
+              <w:suppressAutoHyphens w:val="true"/>
+              <w:spacing w:lineRule="auto" w:line="240" w:before="0" w:after="0"/>
+              <w:jc w:val="both"/>
+              <w:rPr>
+                <w:rFonts w:ascii="Arial" w:hAnsi="Arial" w:cs="Arial"/>
+                <w:sz w:val="20"/>
+                <w:szCs w:val="20"/>
+              </w:rPr>
+            </w:pPr>
+            <w:r>
+              <w:rPr>
+                <w:rFonts w:cs="Arial" w:ascii="Arial" w:hAnsi="Arial"/>
+                <w:sz w:val="20"/>
+                <w:szCs w:val="20"/>
               </w:rPr>
             </w:r>
           </w:p>
@@ -3390,7 +2804,8 @@
           <w:p>
             <w:pPr>
               <w:pStyle w:val="Normal"/>
-              <w:widowControl/>
+              <w:widowControl w:val="false"/>
+              <w:suppressAutoHyphens w:val="true"/>
               <w:spacing w:lineRule="auto" w:line="240" w:before="0" w:after="0"/>
               <w:jc w:val="both"/>
               <w:rPr>
@@ -3419,7 +2834,8 @@
           <w:p>
             <w:pPr>
               <w:pStyle w:val="Normal"/>
-              <w:widowControl/>
+              <w:widowControl w:val="false"/>
+              <w:suppressAutoHyphens w:val="true"/>
               <w:spacing w:lineRule="auto" w:line="240" w:before="0" w:after="0"/>
               <w:jc w:val="both"/>
               <w:rPr>
@@ -3448,7 +2864,8 @@
           <w:p>
             <w:pPr>
               <w:pStyle w:val="Normal"/>
-              <w:widowControl/>
+              <w:widowControl w:val="false"/>
+              <w:suppressAutoHyphens w:val="true"/>
               <w:spacing w:lineRule="auto" w:line="240" w:before="0" w:after="0"/>
               <w:jc w:val="both"/>
               <w:rPr>
@@ -3477,7 +2894,8 @@
           <w:p>
             <w:pPr>
               <w:pStyle w:val="Normal"/>
-              <w:widowControl/>
+              <w:widowControl w:val="false"/>
+              <w:suppressAutoHyphens w:val="true"/>
               <w:spacing w:lineRule="auto" w:line="240" w:before="0" w:after="0"/>
               <w:jc w:val="both"/>
               <w:rPr>
@@ -3506,7 +2924,8 @@
           <w:p>
             <w:pPr>
               <w:pStyle w:val="Normal"/>
-              <w:widowControl/>
+              <w:widowControl w:val="false"/>
+              <w:suppressAutoHyphens w:val="true"/>
               <w:spacing w:lineRule="auto" w:line="240" w:before="0" w:after="0"/>
               <w:jc w:val="both"/>
               <w:rPr>
@@ -3535,22 +2954,21 @@
           <w:p>
             <w:pPr>
               <w:pStyle w:val="Normal"/>
-              <w:widowControl/>
-              <w:spacing w:lineRule="auto" w:line="240" w:before="0" w:after="0"/>
-              <w:jc w:val="both"/>
-              <w:rPr>
-                <w:rFonts w:ascii="Arial" w:hAnsi="Arial" w:cs="Arial"/>
-                <w:sz w:val="20"/>
-                <w:szCs w:val="20"/>
-              </w:rPr>
-            </w:pPr>
-            <w:r>
-              <w:rPr>
-                <w:rFonts w:eastAsia="Calibri" w:cs="Arial" w:ascii="Arial" w:hAnsi="Arial"/>
-                <w:kern w:val="0"/>
-                <w:sz w:val="22"/>
-                <w:szCs w:val="22"/>
-                <w:lang w:val="en-IN" w:eastAsia="en-US" w:bidi="ar-SA"/>
+              <w:widowControl w:val="false"/>
+              <w:suppressAutoHyphens w:val="true"/>
+              <w:spacing w:lineRule="auto" w:line="240" w:before="0" w:after="0"/>
+              <w:jc w:val="both"/>
+              <w:rPr>
+                <w:rFonts w:ascii="Arial" w:hAnsi="Arial" w:cs="Arial"/>
+                <w:sz w:val="20"/>
+                <w:szCs w:val="20"/>
+              </w:rPr>
+            </w:pPr>
+            <w:r>
+              <w:rPr>
+                <w:rFonts w:cs="Arial" w:ascii="Arial" w:hAnsi="Arial"/>
+                <w:sz w:val="20"/>
+                <w:szCs w:val="20"/>
               </w:rPr>
             </w:r>
           </w:p>
@@ -3563,22 +2981,21 @@
           <w:p>
             <w:pPr>
               <w:pStyle w:val="Normal"/>
-              <w:widowControl/>
-              <w:spacing w:lineRule="auto" w:line="240" w:before="0" w:after="0"/>
-              <w:jc w:val="both"/>
-              <w:rPr>
-                <w:rFonts w:ascii="Arial" w:hAnsi="Arial" w:cs="Arial"/>
-                <w:sz w:val="20"/>
-                <w:szCs w:val="20"/>
-              </w:rPr>
-            </w:pPr>
-            <w:r>
-              <w:rPr>
-                <w:rFonts w:eastAsia="Calibri" w:cs="Arial" w:ascii="Arial" w:hAnsi="Arial"/>
-                <w:kern w:val="0"/>
-                <w:sz w:val="22"/>
-                <w:szCs w:val="22"/>
-                <w:lang w:val="en-IN" w:eastAsia="en-US" w:bidi="ar-SA"/>
+              <w:widowControl w:val="false"/>
+              <w:suppressAutoHyphens w:val="true"/>
+              <w:spacing w:lineRule="auto" w:line="240" w:before="0" w:after="0"/>
+              <w:jc w:val="both"/>
+              <w:rPr>
+                <w:rFonts w:ascii="Arial" w:hAnsi="Arial" w:cs="Arial"/>
+                <w:sz w:val="20"/>
+                <w:szCs w:val="20"/>
+              </w:rPr>
+            </w:pPr>
+            <w:r>
+              <w:rPr>
+                <w:rFonts w:cs="Arial" w:ascii="Arial" w:hAnsi="Arial"/>
+                <w:sz w:val="20"/>
+                <w:szCs w:val="20"/>
               </w:rPr>
             </w:r>
           </w:p>
@@ -3596,22 +3013,21 @@
           <w:p>
             <w:pPr>
               <w:pStyle w:val="Normal"/>
-              <w:widowControl/>
-              <w:spacing w:lineRule="auto" w:line="240" w:before="0" w:after="0"/>
-              <w:jc w:val="both"/>
-              <w:rPr>
-                <w:rFonts w:ascii="Arial" w:hAnsi="Arial" w:cs="Arial"/>
-                <w:sz w:val="20"/>
-                <w:szCs w:val="20"/>
-              </w:rPr>
-            </w:pPr>
-            <w:r>
-              <w:rPr>
-                <w:rFonts w:eastAsia="Calibri" w:cs="Arial" w:ascii="Arial" w:hAnsi="Arial"/>
-                <w:kern w:val="0"/>
-                <w:sz w:val="22"/>
-                <w:szCs w:val="22"/>
-                <w:lang w:val="en-IN" w:eastAsia="en-US" w:bidi="ar-SA"/>
+              <w:widowControl w:val="false"/>
+              <w:suppressAutoHyphens w:val="true"/>
+              <w:spacing w:lineRule="auto" w:line="240" w:before="0" w:after="0"/>
+              <w:jc w:val="both"/>
+              <w:rPr>
+                <w:rFonts w:ascii="Arial" w:hAnsi="Arial" w:cs="Arial"/>
+                <w:sz w:val="20"/>
+                <w:szCs w:val="20"/>
+              </w:rPr>
+            </w:pPr>
+            <w:r>
+              <w:rPr>
+                <w:rFonts w:cs="Arial" w:ascii="Arial" w:hAnsi="Arial"/>
+                <w:sz w:val="20"/>
+                <w:szCs w:val="20"/>
               </w:rPr>
             </w:r>
           </w:p>
@@ -3624,22 +3040,21 @@
           <w:p>
             <w:pPr>
               <w:pStyle w:val="Normal"/>
-              <w:widowControl/>
-              <w:spacing w:lineRule="auto" w:line="240" w:before="0" w:after="0"/>
-              <w:jc w:val="both"/>
-              <w:rPr>
-                <w:rFonts w:ascii="Arial" w:hAnsi="Arial" w:cs="Arial"/>
-                <w:sz w:val="20"/>
-                <w:szCs w:val="20"/>
-              </w:rPr>
-            </w:pPr>
-            <w:r>
-              <w:rPr>
-                <w:rFonts w:eastAsia="Calibri" w:cs="Arial" w:ascii="Arial" w:hAnsi="Arial"/>
-                <w:kern w:val="0"/>
-                <w:sz w:val="22"/>
-                <w:szCs w:val="22"/>
-                <w:lang w:val="en-IN" w:eastAsia="en-US" w:bidi="ar-SA"/>
+              <w:widowControl w:val="false"/>
+              <w:suppressAutoHyphens w:val="true"/>
+              <w:spacing w:lineRule="auto" w:line="240" w:before="0" w:after="0"/>
+              <w:jc w:val="both"/>
+              <w:rPr>
+                <w:rFonts w:ascii="Arial" w:hAnsi="Arial" w:cs="Arial"/>
+                <w:sz w:val="20"/>
+                <w:szCs w:val="20"/>
+              </w:rPr>
+            </w:pPr>
+            <w:r>
+              <w:rPr>
+                <w:rFonts w:cs="Arial" w:ascii="Arial" w:hAnsi="Arial"/>
+                <w:sz w:val="20"/>
+                <w:szCs w:val="20"/>
               </w:rPr>
             </w:r>
           </w:p>
@@ -3652,22 +3067,21 @@
           <w:p>
             <w:pPr>
               <w:pStyle w:val="Normal"/>
-              <w:widowControl/>
-              <w:spacing w:lineRule="auto" w:line="240" w:before="0" w:after="0"/>
-              <w:jc w:val="both"/>
-              <w:rPr>
-                <w:rFonts w:ascii="Arial" w:hAnsi="Arial" w:cs="Arial"/>
-                <w:sz w:val="20"/>
-                <w:szCs w:val="20"/>
-              </w:rPr>
-            </w:pPr>
-            <w:r>
-              <w:rPr>
-                <w:rFonts w:eastAsia="Calibri" w:cs="Arial" w:ascii="Arial" w:hAnsi="Arial"/>
-                <w:kern w:val="0"/>
-                <w:sz w:val="22"/>
-                <w:szCs w:val="22"/>
-                <w:lang w:val="en-IN" w:eastAsia="en-US" w:bidi="ar-SA"/>
+              <w:widowControl w:val="false"/>
+              <w:suppressAutoHyphens w:val="true"/>
+              <w:spacing w:lineRule="auto" w:line="240" w:before="0" w:after="0"/>
+              <w:jc w:val="both"/>
+              <w:rPr>
+                <w:rFonts w:ascii="Arial" w:hAnsi="Arial" w:cs="Arial"/>
+                <w:sz w:val="20"/>
+                <w:szCs w:val="20"/>
+              </w:rPr>
+            </w:pPr>
+            <w:r>
+              <w:rPr>
+                <w:rFonts w:cs="Arial" w:ascii="Arial" w:hAnsi="Arial"/>
+                <w:sz w:val="20"/>
+                <w:szCs w:val="20"/>
               </w:rPr>
             </w:r>
           </w:p>
@@ -3680,22 +3094,21 @@
           <w:p>
             <w:pPr>
               <w:pStyle w:val="Normal"/>
-              <w:widowControl/>
-              <w:spacing w:lineRule="auto" w:line="240" w:before="0" w:after="0"/>
-              <w:jc w:val="both"/>
-              <w:rPr>
-                <w:rFonts w:ascii="Arial" w:hAnsi="Arial" w:cs="Arial"/>
-                <w:sz w:val="20"/>
-                <w:szCs w:val="20"/>
-              </w:rPr>
-            </w:pPr>
-            <w:r>
-              <w:rPr>
-                <w:rFonts w:eastAsia="Calibri" w:cs="Arial" w:ascii="Arial" w:hAnsi="Arial"/>
-                <w:kern w:val="0"/>
-                <w:sz w:val="22"/>
-                <w:szCs w:val="22"/>
-                <w:lang w:val="en-IN" w:eastAsia="en-US" w:bidi="ar-SA"/>
+              <w:widowControl w:val="false"/>
+              <w:suppressAutoHyphens w:val="true"/>
+              <w:spacing w:lineRule="auto" w:line="240" w:before="0" w:after="0"/>
+              <w:jc w:val="both"/>
+              <w:rPr>
+                <w:rFonts w:ascii="Arial" w:hAnsi="Arial" w:cs="Arial"/>
+                <w:sz w:val="20"/>
+                <w:szCs w:val="20"/>
+              </w:rPr>
+            </w:pPr>
+            <w:r>
+              <w:rPr>
+                <w:rFonts w:cs="Arial" w:ascii="Arial" w:hAnsi="Arial"/>
+                <w:sz w:val="20"/>
+                <w:szCs w:val="20"/>
               </w:rPr>
             </w:r>
           </w:p>
@@ -3708,22 +3121,21 @@
           <w:p>
             <w:pPr>
               <w:pStyle w:val="Normal"/>
-              <w:widowControl/>
-              <w:spacing w:lineRule="auto" w:line="240" w:before="0" w:after="0"/>
-              <w:jc w:val="both"/>
-              <w:rPr>
-                <w:rFonts w:ascii="Arial" w:hAnsi="Arial" w:cs="Arial"/>
-                <w:sz w:val="20"/>
-                <w:szCs w:val="20"/>
-              </w:rPr>
-            </w:pPr>
-            <w:r>
-              <w:rPr>
-                <w:rFonts w:eastAsia="Calibri" w:cs="Arial" w:ascii="Arial" w:hAnsi="Arial"/>
-                <w:kern w:val="0"/>
-                <w:sz w:val="22"/>
-                <w:szCs w:val="22"/>
-                <w:lang w:val="en-IN" w:eastAsia="en-US" w:bidi="ar-SA"/>
+              <w:widowControl w:val="false"/>
+              <w:suppressAutoHyphens w:val="true"/>
+              <w:spacing w:lineRule="auto" w:line="240" w:before="0" w:after="0"/>
+              <w:jc w:val="both"/>
+              <w:rPr>
+                <w:rFonts w:ascii="Arial" w:hAnsi="Arial" w:cs="Arial"/>
+                <w:sz w:val="20"/>
+                <w:szCs w:val="20"/>
+              </w:rPr>
+            </w:pPr>
+            <w:r>
+              <w:rPr>
+                <w:rFonts w:cs="Arial" w:ascii="Arial" w:hAnsi="Arial"/>
+                <w:sz w:val="20"/>
+                <w:szCs w:val="20"/>
               </w:rPr>
             </w:r>
           </w:p>
@@ -3736,22 +3148,21 @@
           <w:p>
             <w:pPr>
               <w:pStyle w:val="Normal"/>
-              <w:widowControl/>
-              <w:spacing w:lineRule="auto" w:line="240" w:before="0" w:after="0"/>
-              <w:jc w:val="both"/>
-              <w:rPr>
-                <w:rFonts w:ascii="Arial" w:hAnsi="Arial" w:cs="Arial"/>
-                <w:sz w:val="20"/>
-                <w:szCs w:val="20"/>
-              </w:rPr>
-            </w:pPr>
-            <w:r>
-              <w:rPr>
-                <w:rFonts w:eastAsia="Calibri" w:cs="Arial" w:ascii="Arial" w:hAnsi="Arial"/>
-                <w:kern w:val="0"/>
-                <w:sz w:val="22"/>
-                <w:szCs w:val="22"/>
-                <w:lang w:val="en-IN" w:eastAsia="en-US" w:bidi="ar-SA"/>
+              <w:widowControl w:val="false"/>
+              <w:suppressAutoHyphens w:val="true"/>
+              <w:spacing w:lineRule="auto" w:line="240" w:before="0" w:after="0"/>
+              <w:jc w:val="both"/>
+              <w:rPr>
+                <w:rFonts w:ascii="Arial" w:hAnsi="Arial" w:cs="Arial"/>
+                <w:sz w:val="20"/>
+                <w:szCs w:val="20"/>
+              </w:rPr>
+            </w:pPr>
+            <w:r>
+              <w:rPr>
+                <w:rFonts w:cs="Arial" w:ascii="Arial" w:hAnsi="Arial"/>
+                <w:sz w:val="20"/>
+                <w:szCs w:val="20"/>
               </w:rPr>
             </w:r>
           </w:p>
@@ -3764,22 +3175,21 @@
           <w:p>
             <w:pPr>
               <w:pStyle w:val="Normal"/>
-              <w:widowControl/>
-              <w:spacing w:lineRule="auto" w:line="240" w:before="0" w:after="0"/>
-              <w:jc w:val="both"/>
-              <w:rPr>
-                <w:rFonts w:ascii="Arial" w:hAnsi="Arial" w:cs="Arial"/>
-                <w:sz w:val="20"/>
-                <w:szCs w:val="20"/>
-              </w:rPr>
-            </w:pPr>
-            <w:r>
-              <w:rPr>
-                <w:rFonts w:eastAsia="Calibri" w:cs="Arial" w:ascii="Arial" w:hAnsi="Arial"/>
-                <w:kern w:val="0"/>
-                <w:sz w:val="22"/>
-                <w:szCs w:val="22"/>
-                <w:lang w:val="en-IN" w:eastAsia="en-US" w:bidi="ar-SA"/>
+              <w:widowControl w:val="false"/>
+              <w:suppressAutoHyphens w:val="true"/>
+              <w:spacing w:lineRule="auto" w:line="240" w:before="0" w:after="0"/>
+              <w:jc w:val="both"/>
+              <w:rPr>
+                <w:rFonts w:ascii="Arial" w:hAnsi="Arial" w:cs="Arial"/>
+                <w:sz w:val="20"/>
+                <w:szCs w:val="20"/>
+              </w:rPr>
+            </w:pPr>
+            <w:r>
+              <w:rPr>
+                <w:rFonts w:cs="Arial" w:ascii="Arial" w:hAnsi="Arial"/>
+                <w:sz w:val="20"/>
+                <w:szCs w:val="20"/>
               </w:rPr>
             </w:r>
           </w:p>
@@ -3797,22 +3207,21 @@
           <w:p>
             <w:pPr>
               <w:pStyle w:val="Normal"/>
-              <w:widowControl/>
-              <w:spacing w:lineRule="auto" w:line="240" w:before="0" w:after="0"/>
-              <w:jc w:val="both"/>
-              <w:rPr>
-                <w:rFonts w:ascii="Arial" w:hAnsi="Arial" w:cs="Arial"/>
-                <w:sz w:val="20"/>
-                <w:szCs w:val="20"/>
-              </w:rPr>
-            </w:pPr>
-            <w:r>
-              <w:rPr>
-                <w:rFonts w:eastAsia="Calibri" w:cs="Arial" w:ascii="Arial" w:hAnsi="Arial"/>
-                <w:kern w:val="0"/>
-                <w:sz w:val="22"/>
-                <w:szCs w:val="22"/>
-                <w:lang w:val="en-IN" w:eastAsia="en-US" w:bidi="ar-SA"/>
+              <w:widowControl w:val="false"/>
+              <w:suppressAutoHyphens w:val="true"/>
+              <w:spacing w:lineRule="auto" w:line="240" w:before="0" w:after="0"/>
+              <w:jc w:val="both"/>
+              <w:rPr>
+                <w:rFonts w:ascii="Arial" w:hAnsi="Arial" w:cs="Arial"/>
+                <w:sz w:val="20"/>
+                <w:szCs w:val="20"/>
+              </w:rPr>
+            </w:pPr>
+            <w:r>
+              <w:rPr>
+                <w:rFonts w:cs="Arial" w:ascii="Arial" w:hAnsi="Arial"/>
+                <w:sz w:val="20"/>
+                <w:szCs w:val="20"/>
               </w:rPr>
             </w:r>
           </w:p>
@@ -3825,22 +3234,21 @@
           <w:p>
             <w:pPr>
               <w:pStyle w:val="Normal"/>
-              <w:widowControl/>
-              <w:spacing w:lineRule="auto" w:line="240" w:before="0" w:after="0"/>
-              <w:jc w:val="both"/>
-              <w:rPr>
-                <w:rFonts w:ascii="Arial" w:hAnsi="Arial" w:cs="Arial"/>
-                <w:sz w:val="20"/>
-                <w:szCs w:val="20"/>
-              </w:rPr>
-            </w:pPr>
-            <w:r>
-              <w:rPr>
-                <w:rFonts w:eastAsia="Calibri" w:cs="Arial" w:ascii="Arial" w:hAnsi="Arial"/>
-                <w:kern w:val="0"/>
-                <w:sz w:val="22"/>
-                <w:szCs w:val="22"/>
-                <w:lang w:val="en-IN" w:eastAsia="en-US" w:bidi="ar-SA"/>
+              <w:widowControl w:val="false"/>
+              <w:suppressAutoHyphens w:val="true"/>
+              <w:spacing w:lineRule="auto" w:line="240" w:before="0" w:after="0"/>
+              <w:jc w:val="both"/>
+              <w:rPr>
+                <w:rFonts w:ascii="Arial" w:hAnsi="Arial" w:cs="Arial"/>
+                <w:sz w:val="20"/>
+                <w:szCs w:val="20"/>
+              </w:rPr>
+            </w:pPr>
+            <w:r>
+              <w:rPr>
+                <w:rFonts w:cs="Arial" w:ascii="Arial" w:hAnsi="Arial"/>
+                <w:sz w:val="20"/>
+                <w:szCs w:val="20"/>
               </w:rPr>
             </w:r>
           </w:p>
@@ -3853,22 +3261,21 @@
           <w:p>
             <w:pPr>
               <w:pStyle w:val="Normal"/>
-              <w:widowControl/>
-              <w:spacing w:lineRule="auto" w:line="240" w:before="0" w:after="0"/>
-              <w:jc w:val="both"/>
-              <w:rPr>
-                <w:rFonts w:ascii="Arial" w:hAnsi="Arial" w:cs="Arial"/>
-                <w:sz w:val="20"/>
-                <w:szCs w:val="20"/>
-              </w:rPr>
-            </w:pPr>
-            <w:r>
-              <w:rPr>
-                <w:rFonts w:eastAsia="Calibri" w:cs="Arial" w:ascii="Arial" w:hAnsi="Arial"/>
-                <w:kern w:val="0"/>
-                <w:sz w:val="22"/>
-                <w:szCs w:val="22"/>
-                <w:lang w:val="en-IN" w:eastAsia="en-US" w:bidi="ar-SA"/>
+              <w:widowControl w:val="false"/>
+              <w:suppressAutoHyphens w:val="true"/>
+              <w:spacing w:lineRule="auto" w:line="240" w:before="0" w:after="0"/>
+              <w:jc w:val="both"/>
+              <w:rPr>
+                <w:rFonts w:ascii="Arial" w:hAnsi="Arial" w:cs="Arial"/>
+                <w:sz w:val="20"/>
+                <w:szCs w:val="20"/>
+              </w:rPr>
+            </w:pPr>
+            <w:r>
+              <w:rPr>
+                <w:rFonts w:cs="Arial" w:ascii="Arial" w:hAnsi="Arial"/>
+                <w:sz w:val="20"/>
+                <w:szCs w:val="20"/>
               </w:rPr>
             </w:r>
           </w:p>
@@ -3881,22 +3288,21 @@
           <w:p>
             <w:pPr>
               <w:pStyle w:val="Normal"/>
-              <w:widowControl/>
-              <w:spacing w:lineRule="auto" w:line="240" w:before="0" w:after="0"/>
-              <w:jc w:val="both"/>
-              <w:rPr>
-                <w:rFonts w:ascii="Arial" w:hAnsi="Arial" w:cs="Arial"/>
-                <w:sz w:val="20"/>
-                <w:szCs w:val="20"/>
-              </w:rPr>
-            </w:pPr>
-            <w:r>
-              <w:rPr>
-                <w:rFonts w:eastAsia="Calibri" w:cs="Arial" w:ascii="Arial" w:hAnsi="Arial"/>
-                <w:kern w:val="0"/>
-                <w:sz w:val="22"/>
-                <w:szCs w:val="22"/>
-                <w:lang w:val="en-IN" w:eastAsia="en-US" w:bidi="ar-SA"/>
+              <w:widowControl w:val="false"/>
+              <w:suppressAutoHyphens w:val="true"/>
+              <w:spacing w:lineRule="auto" w:line="240" w:before="0" w:after="0"/>
+              <w:jc w:val="both"/>
+              <w:rPr>
+                <w:rFonts w:ascii="Arial" w:hAnsi="Arial" w:cs="Arial"/>
+                <w:sz w:val="20"/>
+                <w:szCs w:val="20"/>
+              </w:rPr>
+            </w:pPr>
+            <w:r>
+              <w:rPr>
+                <w:rFonts w:cs="Arial" w:ascii="Arial" w:hAnsi="Arial"/>
+                <w:sz w:val="20"/>
+                <w:szCs w:val="20"/>
               </w:rPr>
             </w:r>
           </w:p>
@@ -3909,22 +3315,21 @@
           <w:p>
             <w:pPr>
               <w:pStyle w:val="Normal"/>
-              <w:widowControl/>
-              <w:spacing w:lineRule="auto" w:line="240" w:before="0" w:after="0"/>
-              <w:jc w:val="both"/>
-              <w:rPr>
-                <w:rFonts w:ascii="Arial" w:hAnsi="Arial" w:cs="Arial"/>
-                <w:sz w:val="20"/>
-                <w:szCs w:val="20"/>
-              </w:rPr>
-            </w:pPr>
-            <w:r>
-              <w:rPr>
-                <w:rFonts w:eastAsia="Calibri" w:cs="Arial" w:ascii="Arial" w:hAnsi="Arial"/>
-                <w:kern w:val="0"/>
-                <w:sz w:val="22"/>
-                <w:szCs w:val="22"/>
-                <w:lang w:val="en-IN" w:eastAsia="en-US" w:bidi="ar-SA"/>
+              <w:widowControl w:val="false"/>
+              <w:suppressAutoHyphens w:val="true"/>
+              <w:spacing w:lineRule="auto" w:line="240" w:before="0" w:after="0"/>
+              <w:jc w:val="both"/>
+              <w:rPr>
+                <w:rFonts w:ascii="Arial" w:hAnsi="Arial" w:cs="Arial"/>
+                <w:sz w:val="20"/>
+                <w:szCs w:val="20"/>
+              </w:rPr>
+            </w:pPr>
+            <w:r>
+              <w:rPr>
+                <w:rFonts w:cs="Arial" w:ascii="Arial" w:hAnsi="Arial"/>
+                <w:sz w:val="20"/>
+                <w:szCs w:val="20"/>
               </w:rPr>
             </w:r>
           </w:p>
@@ -3937,22 +3342,21 @@
           <w:p>
             <w:pPr>
               <w:pStyle w:val="Normal"/>
-              <w:widowControl/>
-              <w:spacing w:lineRule="auto" w:line="240" w:before="0" w:after="0"/>
-              <w:jc w:val="both"/>
-              <w:rPr>
-                <w:rFonts w:ascii="Arial" w:hAnsi="Arial" w:cs="Arial"/>
-                <w:sz w:val="20"/>
-                <w:szCs w:val="20"/>
-              </w:rPr>
-            </w:pPr>
-            <w:r>
-              <w:rPr>
-                <w:rFonts w:eastAsia="Calibri" w:cs="Arial" w:ascii="Arial" w:hAnsi="Arial"/>
-                <w:kern w:val="0"/>
-                <w:sz w:val="22"/>
-                <w:szCs w:val="22"/>
-                <w:lang w:val="en-IN" w:eastAsia="en-US" w:bidi="ar-SA"/>
+              <w:widowControl w:val="false"/>
+              <w:suppressAutoHyphens w:val="true"/>
+              <w:spacing w:lineRule="auto" w:line="240" w:before="0" w:after="0"/>
+              <w:jc w:val="both"/>
+              <w:rPr>
+                <w:rFonts w:ascii="Arial" w:hAnsi="Arial" w:cs="Arial"/>
+                <w:sz w:val="20"/>
+                <w:szCs w:val="20"/>
+              </w:rPr>
+            </w:pPr>
+            <w:r>
+              <w:rPr>
+                <w:rFonts w:cs="Arial" w:ascii="Arial" w:hAnsi="Arial"/>
+                <w:sz w:val="20"/>
+                <w:szCs w:val="20"/>
               </w:rPr>
             </w:r>
           </w:p>
@@ -3965,22 +3369,21 @@
           <w:p>
             <w:pPr>
               <w:pStyle w:val="Normal"/>
-              <w:widowControl/>
-              <w:spacing w:lineRule="auto" w:line="240" w:before="0" w:after="0"/>
-              <w:jc w:val="both"/>
-              <w:rPr>
-                <w:rFonts w:ascii="Arial" w:hAnsi="Arial" w:cs="Arial"/>
-                <w:sz w:val="20"/>
-                <w:szCs w:val="20"/>
-              </w:rPr>
-            </w:pPr>
-            <w:r>
-              <w:rPr>
-                <w:rFonts w:eastAsia="Calibri" w:cs="Arial" w:ascii="Arial" w:hAnsi="Arial"/>
-                <w:kern w:val="0"/>
-                <w:sz w:val="22"/>
-                <w:szCs w:val="22"/>
-                <w:lang w:val="en-IN" w:eastAsia="en-US" w:bidi="ar-SA"/>
+              <w:widowControl w:val="false"/>
+              <w:suppressAutoHyphens w:val="true"/>
+              <w:spacing w:lineRule="auto" w:line="240" w:before="0" w:after="0"/>
+              <w:jc w:val="both"/>
+              <w:rPr>
+                <w:rFonts w:ascii="Arial" w:hAnsi="Arial" w:cs="Arial"/>
+                <w:sz w:val="20"/>
+                <w:szCs w:val="20"/>
+              </w:rPr>
+            </w:pPr>
+            <w:r>
+              <w:rPr>
+                <w:rFonts w:cs="Arial" w:ascii="Arial" w:hAnsi="Arial"/>
+                <w:sz w:val="20"/>
+                <w:szCs w:val="20"/>
               </w:rPr>
             </w:r>
           </w:p>
@@ -3998,22 +3401,21 @@
           <w:p>
             <w:pPr>
               <w:pStyle w:val="Normal"/>
-              <w:widowControl/>
-              <w:spacing w:lineRule="auto" w:line="240" w:before="0" w:after="0"/>
-              <w:jc w:val="both"/>
-              <w:rPr>
-                <w:rFonts w:ascii="Arial" w:hAnsi="Arial" w:cs="Arial"/>
-                <w:sz w:val="20"/>
-                <w:szCs w:val="20"/>
-              </w:rPr>
-            </w:pPr>
-            <w:r>
-              <w:rPr>
-                <w:rFonts w:eastAsia="Calibri" w:cs="Arial" w:ascii="Arial" w:hAnsi="Arial"/>
-                <w:kern w:val="0"/>
-                <w:sz w:val="22"/>
-                <w:szCs w:val="22"/>
-                <w:lang w:val="en-IN" w:eastAsia="en-US" w:bidi="ar-SA"/>
+              <w:widowControl w:val="false"/>
+              <w:suppressAutoHyphens w:val="true"/>
+              <w:spacing w:lineRule="auto" w:line="240" w:before="0" w:after="0"/>
+              <w:jc w:val="both"/>
+              <w:rPr>
+                <w:rFonts w:ascii="Arial" w:hAnsi="Arial" w:cs="Arial"/>
+                <w:sz w:val="20"/>
+                <w:szCs w:val="20"/>
+              </w:rPr>
+            </w:pPr>
+            <w:r>
+              <w:rPr>
+                <w:rFonts w:cs="Arial" w:ascii="Arial" w:hAnsi="Arial"/>
+                <w:sz w:val="20"/>
+                <w:szCs w:val="20"/>
               </w:rPr>
             </w:r>
           </w:p>
@@ -4026,22 +3428,21 @@
           <w:p>
             <w:pPr>
               <w:pStyle w:val="Normal"/>
-              <w:widowControl/>
-              <w:spacing w:lineRule="auto" w:line="240" w:before="0" w:after="0"/>
-              <w:jc w:val="both"/>
-              <w:rPr>
-                <w:rFonts w:ascii="Arial" w:hAnsi="Arial" w:cs="Arial"/>
-                <w:sz w:val="20"/>
-                <w:szCs w:val="20"/>
-              </w:rPr>
-            </w:pPr>
-            <w:r>
-              <w:rPr>
-                <w:rFonts w:eastAsia="Calibri" w:cs="Arial" w:ascii="Arial" w:hAnsi="Arial"/>
-                <w:kern w:val="0"/>
-                <w:sz w:val="22"/>
-                <w:szCs w:val="22"/>
-                <w:lang w:val="en-IN" w:eastAsia="en-US" w:bidi="ar-SA"/>
+              <w:widowControl w:val="false"/>
+              <w:suppressAutoHyphens w:val="true"/>
+              <w:spacing w:lineRule="auto" w:line="240" w:before="0" w:after="0"/>
+              <w:jc w:val="both"/>
+              <w:rPr>
+                <w:rFonts w:ascii="Arial" w:hAnsi="Arial" w:cs="Arial"/>
+                <w:sz w:val="20"/>
+                <w:szCs w:val="20"/>
+              </w:rPr>
+            </w:pPr>
+            <w:r>
+              <w:rPr>
+                <w:rFonts w:cs="Arial" w:ascii="Arial" w:hAnsi="Arial"/>
+                <w:sz w:val="20"/>
+                <w:szCs w:val="20"/>
               </w:rPr>
             </w:r>
           </w:p>
@@ -4054,22 +3455,21 @@
           <w:p>
             <w:pPr>
               <w:pStyle w:val="Normal"/>
-              <w:widowControl/>
-              <w:spacing w:lineRule="auto" w:line="240" w:before="0" w:after="0"/>
-              <w:jc w:val="both"/>
-              <w:rPr>
-                <w:rFonts w:ascii="Arial" w:hAnsi="Arial" w:cs="Arial"/>
-                <w:sz w:val="20"/>
-                <w:szCs w:val="20"/>
-              </w:rPr>
-            </w:pPr>
-            <w:r>
-              <w:rPr>
-                <w:rFonts w:eastAsia="Calibri" w:cs="Arial" w:ascii="Arial" w:hAnsi="Arial"/>
-                <w:kern w:val="0"/>
-                <w:sz w:val="22"/>
-                <w:szCs w:val="22"/>
-                <w:lang w:val="en-IN" w:eastAsia="en-US" w:bidi="ar-SA"/>
+              <w:widowControl w:val="false"/>
+              <w:suppressAutoHyphens w:val="true"/>
+              <w:spacing w:lineRule="auto" w:line="240" w:before="0" w:after="0"/>
+              <w:jc w:val="both"/>
+              <w:rPr>
+                <w:rFonts w:ascii="Arial" w:hAnsi="Arial" w:cs="Arial"/>
+                <w:sz w:val="20"/>
+                <w:szCs w:val="20"/>
+              </w:rPr>
+            </w:pPr>
+            <w:r>
+              <w:rPr>
+                <w:rFonts w:cs="Arial" w:ascii="Arial" w:hAnsi="Arial"/>
+                <w:sz w:val="20"/>
+                <w:szCs w:val="20"/>
               </w:rPr>
             </w:r>
           </w:p>
@@ -4082,22 +3482,21 @@
           <w:p>
             <w:pPr>
               <w:pStyle w:val="Normal"/>
-              <w:widowControl/>
-              <w:spacing w:lineRule="auto" w:line="240" w:before="0" w:after="0"/>
-              <w:jc w:val="both"/>
-              <w:rPr>
-                <w:rFonts w:ascii="Arial" w:hAnsi="Arial" w:cs="Arial"/>
-                <w:sz w:val="20"/>
-                <w:szCs w:val="20"/>
-              </w:rPr>
-            </w:pPr>
-            <w:r>
-              <w:rPr>
-                <w:rFonts w:eastAsia="Calibri" w:cs="Arial" w:ascii="Arial" w:hAnsi="Arial"/>
-                <w:kern w:val="0"/>
-                <w:sz w:val="22"/>
-                <w:szCs w:val="22"/>
-                <w:lang w:val="en-IN" w:eastAsia="en-US" w:bidi="ar-SA"/>
+              <w:widowControl w:val="false"/>
+              <w:suppressAutoHyphens w:val="true"/>
+              <w:spacing w:lineRule="auto" w:line="240" w:before="0" w:after="0"/>
+              <w:jc w:val="both"/>
+              <w:rPr>
+                <w:rFonts w:ascii="Arial" w:hAnsi="Arial" w:cs="Arial"/>
+                <w:sz w:val="20"/>
+                <w:szCs w:val="20"/>
+              </w:rPr>
+            </w:pPr>
+            <w:r>
+              <w:rPr>
+                <w:rFonts w:cs="Arial" w:ascii="Arial" w:hAnsi="Arial"/>
+                <w:sz w:val="20"/>
+                <w:szCs w:val="20"/>
               </w:rPr>
             </w:r>
           </w:p>
@@ -4110,22 +3509,21 @@
           <w:p>
             <w:pPr>
               <w:pStyle w:val="Normal"/>
-              <w:widowControl/>
-              <w:spacing w:lineRule="auto" w:line="240" w:before="0" w:after="0"/>
-              <w:jc w:val="both"/>
-              <w:rPr>
-                <w:rFonts w:ascii="Arial" w:hAnsi="Arial" w:cs="Arial"/>
-                <w:sz w:val="20"/>
-                <w:szCs w:val="20"/>
-              </w:rPr>
-            </w:pPr>
-            <w:r>
-              <w:rPr>
-                <w:rFonts w:eastAsia="Calibri" w:cs="Arial" w:ascii="Arial" w:hAnsi="Arial"/>
-                <w:kern w:val="0"/>
-                <w:sz w:val="22"/>
-                <w:szCs w:val="22"/>
-                <w:lang w:val="en-IN" w:eastAsia="en-US" w:bidi="ar-SA"/>
+              <w:widowControl w:val="false"/>
+              <w:suppressAutoHyphens w:val="true"/>
+              <w:spacing w:lineRule="auto" w:line="240" w:before="0" w:after="0"/>
+              <w:jc w:val="both"/>
+              <w:rPr>
+                <w:rFonts w:ascii="Arial" w:hAnsi="Arial" w:cs="Arial"/>
+                <w:sz w:val="20"/>
+                <w:szCs w:val="20"/>
+              </w:rPr>
+            </w:pPr>
+            <w:r>
+              <w:rPr>
+                <w:rFonts w:cs="Arial" w:ascii="Arial" w:hAnsi="Arial"/>
+                <w:sz w:val="20"/>
+                <w:szCs w:val="20"/>
               </w:rPr>
             </w:r>
           </w:p>
@@ -4138,22 +3536,21 @@
           <w:p>
             <w:pPr>
               <w:pStyle w:val="Normal"/>
-              <w:widowControl/>
-              <w:spacing w:lineRule="auto" w:line="240" w:before="0" w:after="0"/>
-              <w:jc w:val="both"/>
-              <w:rPr>
-                <w:rFonts w:ascii="Arial" w:hAnsi="Arial" w:cs="Arial"/>
-                <w:sz w:val="20"/>
-                <w:szCs w:val="20"/>
-              </w:rPr>
-            </w:pPr>
-            <w:r>
-              <w:rPr>
-                <w:rFonts w:eastAsia="Calibri" w:cs="Arial" w:ascii="Arial" w:hAnsi="Arial"/>
-                <w:kern w:val="0"/>
-                <w:sz w:val="22"/>
-                <w:szCs w:val="22"/>
-                <w:lang w:val="en-IN" w:eastAsia="en-US" w:bidi="ar-SA"/>
+              <w:widowControl w:val="false"/>
+              <w:suppressAutoHyphens w:val="true"/>
+              <w:spacing w:lineRule="auto" w:line="240" w:before="0" w:after="0"/>
+              <w:jc w:val="both"/>
+              <w:rPr>
+                <w:rFonts w:ascii="Arial" w:hAnsi="Arial" w:cs="Arial"/>
+                <w:sz w:val="20"/>
+                <w:szCs w:val="20"/>
+              </w:rPr>
+            </w:pPr>
+            <w:r>
+              <w:rPr>
+                <w:rFonts w:cs="Arial" w:ascii="Arial" w:hAnsi="Arial"/>
+                <w:sz w:val="20"/>
+                <w:szCs w:val="20"/>
               </w:rPr>
             </w:r>
           </w:p>
@@ -4166,22 +3563,21 @@
           <w:p>
             <w:pPr>
               <w:pStyle w:val="Normal"/>
-              <w:widowControl/>
-              <w:spacing w:lineRule="auto" w:line="240" w:before="0" w:after="0"/>
-              <w:jc w:val="both"/>
-              <w:rPr>
-                <w:rFonts w:ascii="Arial" w:hAnsi="Arial" w:cs="Arial"/>
-                <w:sz w:val="20"/>
-                <w:szCs w:val="20"/>
-              </w:rPr>
-            </w:pPr>
-            <w:r>
-              <w:rPr>
-                <w:rFonts w:eastAsia="Calibri" w:cs="Arial" w:ascii="Arial" w:hAnsi="Arial"/>
-                <w:kern w:val="0"/>
-                <w:sz w:val="22"/>
-                <w:szCs w:val="22"/>
-                <w:lang w:val="en-IN" w:eastAsia="en-US" w:bidi="ar-SA"/>
+              <w:widowControl w:val="false"/>
+              <w:suppressAutoHyphens w:val="true"/>
+              <w:spacing w:lineRule="auto" w:line="240" w:before="0" w:after="0"/>
+              <w:jc w:val="both"/>
+              <w:rPr>
+                <w:rFonts w:ascii="Arial" w:hAnsi="Arial" w:cs="Arial"/>
+                <w:sz w:val="20"/>
+                <w:szCs w:val="20"/>
+              </w:rPr>
+            </w:pPr>
+            <w:r>
+              <w:rPr>
+                <w:rFonts w:cs="Arial" w:ascii="Arial" w:hAnsi="Arial"/>
+                <w:sz w:val="20"/>
+                <w:szCs w:val="20"/>
               </w:rPr>
             </w:r>
           </w:p>
@@ -4199,22 +3595,21 @@
           <w:p>
             <w:pPr>
               <w:pStyle w:val="Normal"/>
-              <w:widowControl/>
-              <w:spacing w:lineRule="auto" w:line="240" w:before="0" w:after="0"/>
-              <w:jc w:val="both"/>
-              <w:rPr>
-                <w:rFonts w:ascii="Arial" w:hAnsi="Arial" w:cs="Arial"/>
-                <w:sz w:val="20"/>
-                <w:szCs w:val="20"/>
-              </w:rPr>
-            </w:pPr>
-            <w:r>
-              <w:rPr>
-                <w:rFonts w:eastAsia="Calibri" w:cs="Arial" w:ascii="Arial" w:hAnsi="Arial"/>
-                <w:kern w:val="0"/>
-                <w:sz w:val="22"/>
-                <w:szCs w:val="22"/>
-                <w:lang w:val="en-IN" w:eastAsia="en-US" w:bidi="ar-SA"/>
+              <w:widowControl w:val="false"/>
+              <w:suppressAutoHyphens w:val="true"/>
+              <w:spacing w:lineRule="auto" w:line="240" w:before="0" w:after="0"/>
+              <w:jc w:val="both"/>
+              <w:rPr>
+                <w:rFonts w:ascii="Arial" w:hAnsi="Arial" w:cs="Arial"/>
+                <w:sz w:val="20"/>
+                <w:szCs w:val="20"/>
+              </w:rPr>
+            </w:pPr>
+            <w:r>
+              <w:rPr>
+                <w:rFonts w:cs="Arial" w:ascii="Arial" w:hAnsi="Arial"/>
+                <w:sz w:val="20"/>
+                <w:szCs w:val="20"/>
               </w:rPr>
             </w:r>
           </w:p>
@@ -4227,22 +3622,21 @@
           <w:p>
             <w:pPr>
               <w:pStyle w:val="Normal"/>
-              <w:widowControl/>
-              <w:spacing w:lineRule="auto" w:line="240" w:before="0" w:after="0"/>
-              <w:jc w:val="both"/>
-              <w:rPr>
-                <w:rFonts w:ascii="Arial" w:hAnsi="Arial" w:cs="Arial"/>
-                <w:sz w:val="20"/>
-                <w:szCs w:val="20"/>
-              </w:rPr>
-            </w:pPr>
-            <w:r>
-              <w:rPr>
-                <w:rFonts w:eastAsia="Calibri" w:cs="Arial" w:ascii="Arial" w:hAnsi="Arial"/>
-                <w:kern w:val="0"/>
-                <w:sz w:val="22"/>
-                <w:szCs w:val="22"/>
-                <w:lang w:val="en-IN" w:eastAsia="en-US" w:bidi="ar-SA"/>
+              <w:widowControl w:val="false"/>
+              <w:suppressAutoHyphens w:val="true"/>
+              <w:spacing w:lineRule="auto" w:line="240" w:before="0" w:after="0"/>
+              <w:jc w:val="both"/>
+              <w:rPr>
+                <w:rFonts w:ascii="Arial" w:hAnsi="Arial" w:cs="Arial"/>
+                <w:sz w:val="20"/>
+                <w:szCs w:val="20"/>
+              </w:rPr>
+            </w:pPr>
+            <w:r>
+              <w:rPr>
+                <w:rFonts w:cs="Arial" w:ascii="Arial" w:hAnsi="Arial"/>
+                <w:sz w:val="20"/>
+                <w:szCs w:val="20"/>
               </w:rPr>
             </w:r>
           </w:p>
@@ -4255,22 +3649,21 @@
           <w:p>
             <w:pPr>
               <w:pStyle w:val="Normal"/>
-              <w:widowControl/>
-              <w:spacing w:lineRule="auto" w:line="240" w:before="0" w:after="0"/>
-              <w:jc w:val="both"/>
-              <w:rPr>
-                <w:rFonts w:ascii="Arial" w:hAnsi="Arial" w:cs="Arial"/>
-                <w:sz w:val="20"/>
-                <w:szCs w:val="20"/>
-              </w:rPr>
-            </w:pPr>
-            <w:r>
-              <w:rPr>
-                <w:rFonts w:eastAsia="Calibri" w:cs="Arial" w:ascii="Arial" w:hAnsi="Arial"/>
-                <w:kern w:val="0"/>
-                <w:sz w:val="22"/>
-                <w:szCs w:val="22"/>
-                <w:lang w:val="en-IN" w:eastAsia="en-US" w:bidi="ar-SA"/>
+              <w:widowControl w:val="false"/>
+              <w:suppressAutoHyphens w:val="true"/>
+              <w:spacing w:lineRule="auto" w:line="240" w:before="0" w:after="0"/>
+              <w:jc w:val="both"/>
+              <w:rPr>
+                <w:rFonts w:ascii="Arial" w:hAnsi="Arial" w:cs="Arial"/>
+                <w:sz w:val="20"/>
+                <w:szCs w:val="20"/>
+              </w:rPr>
+            </w:pPr>
+            <w:r>
+              <w:rPr>
+                <w:rFonts w:cs="Arial" w:ascii="Arial" w:hAnsi="Arial"/>
+                <w:sz w:val="20"/>
+                <w:szCs w:val="20"/>
               </w:rPr>
             </w:r>
           </w:p>
@@ -4283,22 +3676,21 @@
           <w:p>
             <w:pPr>
               <w:pStyle w:val="Normal"/>
-              <w:widowControl/>
-              <w:spacing w:lineRule="auto" w:line="240" w:before="0" w:after="0"/>
-              <w:jc w:val="both"/>
-              <w:rPr>
-                <w:rFonts w:ascii="Arial" w:hAnsi="Arial" w:cs="Arial"/>
-                <w:sz w:val="20"/>
-                <w:szCs w:val="20"/>
-              </w:rPr>
-            </w:pPr>
-            <w:r>
-              <w:rPr>
-                <w:rFonts w:eastAsia="Calibri" w:cs="Arial" w:ascii="Arial" w:hAnsi="Arial"/>
-                <w:kern w:val="0"/>
-                <w:sz w:val="22"/>
-                <w:szCs w:val="22"/>
-                <w:lang w:val="en-IN" w:eastAsia="en-US" w:bidi="ar-SA"/>
+              <w:widowControl w:val="false"/>
+              <w:suppressAutoHyphens w:val="true"/>
+              <w:spacing w:lineRule="auto" w:line="240" w:before="0" w:after="0"/>
+              <w:jc w:val="both"/>
+              <w:rPr>
+                <w:rFonts w:ascii="Arial" w:hAnsi="Arial" w:cs="Arial"/>
+                <w:sz w:val="20"/>
+                <w:szCs w:val="20"/>
+              </w:rPr>
+            </w:pPr>
+            <w:r>
+              <w:rPr>
+                <w:rFonts w:cs="Arial" w:ascii="Arial" w:hAnsi="Arial"/>
+                <w:sz w:val="20"/>
+                <w:szCs w:val="20"/>
               </w:rPr>
             </w:r>
           </w:p>
@@ -4311,22 +3703,21 @@
           <w:p>
             <w:pPr>
               <w:pStyle w:val="Normal"/>
-              <w:widowControl/>
-              <w:spacing w:lineRule="auto" w:line="240" w:before="0" w:after="0"/>
-              <w:jc w:val="both"/>
-              <w:rPr>
-                <w:rFonts w:ascii="Arial" w:hAnsi="Arial" w:cs="Arial"/>
-                <w:sz w:val="20"/>
-                <w:szCs w:val="20"/>
-              </w:rPr>
-            </w:pPr>
-            <w:r>
-              <w:rPr>
-                <w:rFonts w:eastAsia="Calibri" w:cs="Arial" w:ascii="Arial" w:hAnsi="Arial"/>
-                <w:kern w:val="0"/>
-                <w:sz w:val="22"/>
-                <w:szCs w:val="22"/>
-                <w:lang w:val="en-IN" w:eastAsia="en-US" w:bidi="ar-SA"/>
+              <w:widowControl w:val="false"/>
+              <w:suppressAutoHyphens w:val="true"/>
+              <w:spacing w:lineRule="auto" w:line="240" w:before="0" w:after="0"/>
+              <w:jc w:val="both"/>
+              <w:rPr>
+                <w:rFonts w:ascii="Arial" w:hAnsi="Arial" w:cs="Arial"/>
+                <w:sz w:val="20"/>
+                <w:szCs w:val="20"/>
+              </w:rPr>
+            </w:pPr>
+            <w:r>
+              <w:rPr>
+                <w:rFonts w:cs="Arial" w:ascii="Arial" w:hAnsi="Arial"/>
+                <w:sz w:val="20"/>
+                <w:szCs w:val="20"/>
               </w:rPr>
             </w:r>
           </w:p>
@@ -4339,22 +3730,21 @@
           <w:p>
             <w:pPr>
               <w:pStyle w:val="Normal"/>
-              <w:widowControl/>
-              <w:spacing w:lineRule="auto" w:line="240" w:before="0" w:after="0"/>
-              <w:jc w:val="both"/>
-              <w:rPr>
-                <w:rFonts w:ascii="Arial" w:hAnsi="Arial" w:cs="Arial"/>
-                <w:sz w:val="20"/>
-                <w:szCs w:val="20"/>
-              </w:rPr>
-            </w:pPr>
-            <w:r>
-              <w:rPr>
-                <w:rFonts w:eastAsia="Calibri" w:cs="Arial" w:ascii="Arial" w:hAnsi="Arial"/>
-                <w:kern w:val="0"/>
-                <w:sz w:val="22"/>
-                <w:szCs w:val="22"/>
-                <w:lang w:val="en-IN" w:eastAsia="en-US" w:bidi="ar-SA"/>
+              <w:widowControl w:val="false"/>
+              <w:suppressAutoHyphens w:val="true"/>
+              <w:spacing w:lineRule="auto" w:line="240" w:before="0" w:after="0"/>
+              <w:jc w:val="both"/>
+              <w:rPr>
+                <w:rFonts w:ascii="Arial" w:hAnsi="Arial" w:cs="Arial"/>
+                <w:sz w:val="20"/>
+                <w:szCs w:val="20"/>
+              </w:rPr>
+            </w:pPr>
+            <w:r>
+              <w:rPr>
+                <w:rFonts w:cs="Arial" w:ascii="Arial" w:hAnsi="Arial"/>
+                <w:sz w:val="20"/>
+                <w:szCs w:val="20"/>
               </w:rPr>
             </w:r>
           </w:p>
@@ -4367,22 +3757,21 @@
           <w:p>
             <w:pPr>
               <w:pStyle w:val="Normal"/>
-              <w:widowControl/>
-              <w:spacing w:lineRule="auto" w:line="240" w:before="0" w:after="0"/>
-              <w:jc w:val="both"/>
-              <w:rPr>
-                <w:rFonts w:ascii="Arial" w:hAnsi="Arial" w:cs="Arial"/>
-                <w:sz w:val="20"/>
-                <w:szCs w:val="20"/>
-              </w:rPr>
-            </w:pPr>
-            <w:r>
-              <w:rPr>
-                <w:rFonts w:eastAsia="Calibri" w:cs="Arial" w:ascii="Arial" w:hAnsi="Arial"/>
-                <w:kern w:val="0"/>
-                <w:sz w:val="22"/>
-                <w:szCs w:val="22"/>
-                <w:lang w:val="en-IN" w:eastAsia="en-US" w:bidi="ar-SA"/>
+              <w:widowControl w:val="false"/>
+              <w:suppressAutoHyphens w:val="true"/>
+              <w:spacing w:lineRule="auto" w:line="240" w:before="0" w:after="0"/>
+              <w:jc w:val="both"/>
+              <w:rPr>
+                <w:rFonts w:ascii="Arial" w:hAnsi="Arial" w:cs="Arial"/>
+                <w:sz w:val="20"/>
+                <w:szCs w:val="20"/>
+              </w:rPr>
+            </w:pPr>
+            <w:r>
+              <w:rPr>
+                <w:rFonts w:cs="Arial" w:ascii="Arial" w:hAnsi="Arial"/>
+                <w:sz w:val="20"/>
+                <w:szCs w:val="20"/>
               </w:rPr>
             </w:r>
           </w:p>
@@ -5428,6 +4817,7 @@
     <w:qFormat/>
     <w:pPr>
       <w:widowControl/>
+      <w:suppressAutoHyphens w:val="true"/>
       <w:bidi w:val="0"/>
       <w:spacing w:lineRule="auto" w:line="259" w:before="0" w:after="160"/>
       <w:jc w:val="left"/>
